--- a/docs/M5Stack Core2 LCD Tutorial.docx
+++ b/docs/M5Stack Core2 LCD Tutorial.docx
@@ -32,7 +32,21 @@
         <w:rPr>
           <w:rFonts w:ascii="Calibri" w:hAnsi="Calibri" w:cs="Calibri"/>
         </w:rPr>
-        <w:t>by Bryan A. “CrazyUncleBurton” Thompson</w:t>
+        <w:t>by Bryan A. “</w:t>
+      </w:r>
+      <w:proofErr w:type="spellStart"/>
+      <w:r>
+        <w:rPr>
+          <w:rFonts w:ascii="Calibri" w:hAnsi="Calibri" w:cs="Calibri"/>
+        </w:rPr>
+        <w:t>CrazyUncleBurton</w:t>
+      </w:r>
+      <w:proofErr w:type="spellEnd"/>
+      <w:r>
+        <w:rPr>
+          <w:rFonts w:ascii="Calibri" w:hAnsi="Calibri" w:cs="Calibri"/>
+        </w:rPr>
+        <w:t>” Thompson</w:t>
       </w:r>
     </w:p>
     <w:p>
@@ -69,27 +83,6 @@
     </w:p>
     <w:p>
       <w:pPr>
-        <w:rPr>
-          <w:rFonts w:ascii="Calibri" w:hAnsi="Calibri" w:cs="Calibri"/>
-        </w:rPr>
-      </w:pPr>
-    </w:p>
-    <w:p>
-      <w:pPr>
-        <w:pStyle w:val="Heading2"/>
-        <w:rPr>
-          <w:rFonts w:ascii="Calibri" w:hAnsi="Calibri" w:cs="Calibri"/>
-        </w:rPr>
-      </w:pPr>
-      <w:r>
-        <w:rPr>
-          <w:rFonts w:ascii="Calibri" w:hAnsi="Calibri" w:cs="Calibri"/>
-        </w:rPr>
-        <w:t>Hardware</w:t>
-      </w:r>
-    </w:p>
-    <w:p>
-      <w:pPr>
         <w:pStyle w:val="Heading3"/>
         <w:rPr>
           <w:rFonts w:ascii="Calibri" w:hAnsi="Calibri" w:cs="Calibri"/>
@@ -99,32 +92,52 @@
         <w:rPr>
           <w:rFonts w:ascii="Calibri" w:hAnsi="Calibri" w:cs="Calibri"/>
         </w:rPr>
-        <w:t>Microcontroller</w:t>
-      </w:r>
-      <w:r>
-        <w:rPr>
-          <w:rFonts w:ascii="Calibri" w:hAnsi="Calibri" w:cs="Calibri"/>
-        </w:rPr>
-        <w:t xml:space="preserve"> Dev Board</w:t>
-      </w:r>
-    </w:p>
-    <w:p>
-      <w:pPr>
-        <w:rPr>
-          <w:rFonts w:ascii="Calibri" w:hAnsi="Calibri" w:cs="Calibri"/>
-        </w:rPr>
-      </w:pPr>
-      <w:r>
-        <w:rPr>
-          <w:rFonts w:ascii="Calibri" w:hAnsi="Calibri" w:cs="Calibri"/>
-        </w:rPr>
-        <w:t xml:space="preserve">M5Stack </w:t>
-      </w:r>
-      <w:r>
-        <w:rPr>
-          <w:rFonts w:ascii="Calibri" w:hAnsi="Calibri" w:cs="Calibri"/>
-        </w:rPr>
-        <w:t>M5Core2</w:t>
+        <w:t xml:space="preserve">Sensor </w:t>
+      </w:r>
+    </w:p>
+    <w:p>
+      <w:pPr>
+        <w:rPr>
+          <w:rFonts w:ascii="Calibri" w:hAnsi="Calibri" w:cs="Calibri"/>
+        </w:rPr>
+      </w:pPr>
+      <w:r>
+        <w:rPr>
+          <w:rFonts w:ascii="Calibri" w:hAnsi="Calibri" w:cs="Calibri"/>
+        </w:rPr>
+        <w:t xml:space="preserve">M5Stack Unit ENV III Temp/Pressure/Humidity sensor </w:t>
+      </w:r>
+      <w:r>
+        <w:rPr>
+          <w:rFonts w:ascii="Calibri" w:hAnsi="Calibri" w:cs="Calibri"/>
+        </w:rPr>
+        <w:t>array contains:</w:t>
+      </w:r>
+    </w:p>
+    <w:p>
+      <w:pPr>
+        <w:rPr>
+          <w:rFonts w:ascii="Calibri" w:hAnsi="Calibri" w:cs="Calibri"/>
+        </w:rPr>
+      </w:pPr>
+      <w:r>
+        <w:rPr>
+          <w:rFonts w:ascii="Calibri" w:hAnsi="Calibri" w:cs="Calibri"/>
+        </w:rPr>
+        <w:t>SHT3X for temp/humidity</w:t>
+      </w:r>
+    </w:p>
+    <w:p>
+      <w:pPr>
+        <w:rPr>
+          <w:rFonts w:ascii="Calibri" w:hAnsi="Calibri" w:cs="Calibri"/>
+        </w:rPr>
+      </w:pPr>
+      <w:r>
+        <w:rPr>
+          <w:rFonts w:ascii="Calibri" w:hAnsi="Calibri" w:cs="Calibri"/>
+        </w:rPr>
+        <w:t>QMP6988 for temp/pressure/altitude</w:t>
       </w:r>
     </w:p>
     <w:p>
@@ -134,57 +147,6 @@
           <w:rFonts w:ascii="Calibri" w:hAnsi="Calibri" w:cs="Calibri"/>
         </w:rPr>
       </w:pPr>
-      <w:r>
-        <w:rPr>
-          <w:rFonts w:ascii="Calibri" w:hAnsi="Calibri" w:cs="Calibri"/>
-        </w:rPr>
-        <w:t xml:space="preserve">Sensor </w:t>
-      </w:r>
-    </w:p>
-    <w:p>
-      <w:pPr>
-        <w:rPr>
-          <w:rFonts w:ascii="Calibri" w:hAnsi="Calibri" w:cs="Calibri"/>
-        </w:rPr>
-      </w:pPr>
-      <w:r>
-        <w:rPr>
-          <w:rFonts w:ascii="Calibri" w:hAnsi="Calibri" w:cs="Calibri"/>
-        </w:rPr>
-        <w:t xml:space="preserve">M5Stack Unit ENV III Temp/Pressure/Humidity sensor </w:t>
-      </w:r>
-      <w:r>
-        <w:rPr>
-          <w:rFonts w:ascii="Calibri" w:hAnsi="Calibri" w:cs="Calibri"/>
-        </w:rPr>
-        <w:t>array contains:</w:t>
-      </w:r>
-    </w:p>
-    <w:p>
-      <w:pPr>
-        <w:rPr>
-          <w:rFonts w:ascii="Calibri" w:hAnsi="Calibri" w:cs="Calibri"/>
-        </w:rPr>
-      </w:pPr>
-      <w:r>
-        <w:rPr>
-          <w:rFonts w:ascii="Calibri" w:hAnsi="Calibri" w:cs="Calibri"/>
-        </w:rPr>
-        <w:t>SHT3X for temp/humidity</w:t>
-      </w:r>
-    </w:p>
-    <w:p>
-      <w:pPr>
-        <w:rPr>
-          <w:rFonts w:ascii="Calibri" w:hAnsi="Calibri" w:cs="Calibri"/>
-        </w:rPr>
-      </w:pPr>
-      <w:r>
-        <w:rPr>
-          <w:rFonts w:ascii="Calibri" w:hAnsi="Calibri" w:cs="Calibri"/>
-        </w:rPr>
-        <w:t>QMP6988 for temp/pressure/altitude</w:t>
-      </w:r>
     </w:p>
     <w:p>
       <w:pPr>
@@ -216,11 +178,28 @@
     <w:p>
       <w:pPr>
         <w:pStyle w:val="Heading3"/>
-      </w:pPr>
-      <w:r>
+        <w:rPr>
+          <w:rFonts w:ascii="Calibri" w:hAnsi="Calibri" w:cs="Calibri"/>
+        </w:rPr>
+      </w:pPr>
+    </w:p>
+    <w:p>
+      <w:pPr>
+        <w:pStyle w:val="Heading3"/>
+        <w:rPr>
+          <w:rFonts w:ascii="Calibri" w:hAnsi="Calibri" w:cs="Calibri"/>
+        </w:rPr>
+      </w:pPr>
+      <w:r>
+        <w:rPr>
+          <w:rFonts w:ascii="Calibri" w:hAnsi="Calibri" w:cs="Calibri"/>
+        </w:rPr>
         <w:t xml:space="preserve">Sensor Cable </w:t>
       </w:r>
       <w:r>
+        <w:rPr>
+          <w:rFonts w:ascii="Calibri" w:hAnsi="Calibri" w:cs="Calibri"/>
+        </w:rPr>
         <w:t>Connections</w:t>
       </w:r>
     </w:p>
@@ -300,63 +279,14 @@
           <w:rFonts w:ascii="Calibri" w:hAnsi="Calibri" w:cs="Calibri"/>
         </w:rPr>
       </w:pPr>
-    </w:p>
-    <w:p>
-      <w:pPr>
-        <w:pStyle w:val="Heading2"/>
-        <w:rPr>
-          <w:rFonts w:ascii="Calibri" w:hAnsi="Calibri" w:cs="Calibri"/>
-        </w:rPr>
-      </w:pPr>
-      <w:r>
-        <w:rPr>
-          <w:rFonts w:ascii="Calibri" w:hAnsi="Calibri" w:cs="Calibri"/>
-        </w:rPr>
-        <w:t>About the Project</w:t>
-      </w:r>
-    </w:p>
-    <w:p>
-      <w:pPr>
-        <w:rPr>
-          <w:rFonts w:ascii="Calibri" w:hAnsi="Calibri" w:cs="Calibri"/>
-        </w:rPr>
-      </w:pPr>
-      <w:r>
-        <w:rPr>
-          <w:rFonts w:ascii="Calibri" w:hAnsi="Calibri" w:cs="Calibri"/>
-        </w:rPr>
-        <w:t xml:space="preserve">This is a sample project from the manufacturer, M5Stack.  </w:t>
-      </w:r>
-      <w:r>
-        <w:rPr>
-          <w:rFonts w:ascii="Calibri" w:hAnsi="Calibri" w:cs="Calibri"/>
-        </w:rPr>
-        <w:t xml:space="preserve">I modified it to write to the LCD </w:t>
-      </w:r>
-      <w:r>
-        <w:rPr>
-          <w:rFonts w:ascii="Calibri" w:hAnsi="Calibri" w:cs="Calibri"/>
-        </w:rPr>
-        <w:t>instead of the serial port</w:t>
-      </w:r>
-      <w:r>
-        <w:rPr>
-          <w:rFonts w:ascii="Calibri" w:hAnsi="Calibri" w:cs="Calibri"/>
-        </w:rPr>
-        <w:t xml:space="preserve">.  </w:t>
-      </w:r>
-      <w:r>
-        <w:rPr>
-          <w:rFonts w:ascii="Calibri" w:hAnsi="Calibri" w:cs="Calibri"/>
-        </w:rPr>
-        <w:t>We also changed the metric to the Imperial Units of Freedom that allowed us to land on the moon.</w:t>
-      </w:r>
     </w:p>
     <w:p>
       <w:pPr>
         <w:rPr>
           <w:rFonts w:ascii="Calibri" w:eastAsiaTheme="majorEastAsia" w:hAnsi="Calibri" w:cs="Calibri"/>
           <w:color w:val="0F4761" w:themeColor="accent1" w:themeShade="BF"/>
+          <w:sz w:val="32"/>
+          <w:szCs w:val="32"/>
         </w:rPr>
       </w:pPr>
       <w:r>
@@ -378,6 +308,64 @@
           <w:rFonts w:ascii="Calibri" w:hAnsi="Calibri" w:cs="Calibri"/>
         </w:rPr>
         <w:lastRenderedPageBreak/>
+        <w:t>About the Project</w:t>
+      </w:r>
+    </w:p>
+    <w:p>
+      <w:pPr>
+        <w:rPr>
+          <w:rFonts w:ascii="Calibri" w:hAnsi="Calibri" w:cs="Calibri"/>
+        </w:rPr>
+      </w:pPr>
+      <w:r>
+        <w:rPr>
+          <w:rFonts w:ascii="Calibri" w:hAnsi="Calibri" w:cs="Calibri"/>
+        </w:rPr>
+        <w:t xml:space="preserve">This is a sample project from the manufacturer, M5Stack.  </w:t>
+      </w:r>
+      <w:r>
+        <w:rPr>
+          <w:rFonts w:ascii="Calibri" w:hAnsi="Calibri" w:cs="Calibri"/>
+        </w:rPr>
+        <w:t xml:space="preserve">I modified it to write to the LCD </w:t>
+      </w:r>
+      <w:r>
+        <w:rPr>
+          <w:rFonts w:ascii="Calibri" w:hAnsi="Calibri" w:cs="Calibri"/>
+        </w:rPr>
+        <w:t>instead of the serial port</w:t>
+      </w:r>
+      <w:r>
+        <w:rPr>
+          <w:rFonts w:ascii="Calibri" w:hAnsi="Calibri" w:cs="Calibri"/>
+        </w:rPr>
+        <w:t xml:space="preserve">.  </w:t>
+      </w:r>
+      <w:r>
+        <w:rPr>
+          <w:rFonts w:ascii="Calibri" w:hAnsi="Calibri" w:cs="Calibri"/>
+        </w:rPr>
+        <w:t>We also changed the metric to the Imperial Units of Freedom that allowed us to land on the moon.</w:t>
+      </w:r>
+    </w:p>
+    <w:p>
+      <w:pPr>
+        <w:rPr>
+          <w:rFonts w:ascii="Calibri" w:hAnsi="Calibri" w:cs="Calibri"/>
+        </w:rPr>
+      </w:pPr>
+    </w:p>
+    <w:p>
+      <w:pPr>
+        <w:pStyle w:val="Heading2"/>
+        <w:rPr>
+          <w:rFonts w:ascii="Calibri" w:hAnsi="Calibri" w:cs="Calibri"/>
+        </w:rPr>
+      </w:pPr>
+      <w:r>
+        <w:rPr>
+          <w:rFonts w:ascii="Calibri" w:hAnsi="Calibri" w:cs="Calibri"/>
+        </w:rPr>
         <w:t>Testing</w:t>
       </w:r>
     </w:p>
@@ -450,7 +438,21 @@
         <w:rPr>
           <w:rFonts w:ascii="Calibri" w:hAnsi="Calibri" w:cs="Calibri"/>
         </w:rPr>
-        <w:t>In VS Code, click the PlatformIO Upload icon</w:t>
+        <w:t xml:space="preserve">In VS Code, click the </w:t>
+      </w:r>
+      <w:proofErr w:type="spellStart"/>
+      <w:r>
+        <w:rPr>
+          <w:rFonts w:ascii="Calibri" w:hAnsi="Calibri" w:cs="Calibri"/>
+        </w:rPr>
+        <w:t>PlatformIO</w:t>
+      </w:r>
+      <w:proofErr w:type="spellEnd"/>
+      <w:r>
+        <w:rPr>
+          <w:rFonts w:ascii="Calibri" w:hAnsi="Calibri" w:cs="Calibri"/>
+        </w:rPr>
+        <w:t xml:space="preserve"> Upload icon</w:t>
       </w:r>
       <w:r>
         <w:rPr>
@@ -517,8 +519,24 @@
         <w:rPr>
           <w:rFonts w:ascii="Calibri" w:hAnsi="Calibri" w:cs="Calibri"/>
         </w:rPr>
-        <w:t>in the bottom toolbar.  The hover text will be PlatformIO:  Upload</w:t>
-      </w:r>
+        <w:t xml:space="preserve">in the bottom toolbar.  The hover text will be </w:t>
+      </w:r>
+      <w:proofErr w:type="spellStart"/>
+      <w:r>
+        <w:rPr>
+          <w:rFonts w:ascii="Calibri" w:hAnsi="Calibri" w:cs="Calibri"/>
+        </w:rPr>
+        <w:t>PlatformIO</w:t>
+      </w:r>
+      <w:proofErr w:type="spellEnd"/>
+      <w:proofErr w:type="gramStart"/>
+      <w:r>
+        <w:rPr>
+          <w:rFonts w:ascii="Calibri" w:hAnsi="Calibri" w:cs="Calibri"/>
+        </w:rPr>
+        <w:t>:  Upload</w:t>
+      </w:r>
+      <w:proofErr w:type="gramEnd"/>
       <w:r>
         <w:rPr>
           <w:rFonts w:ascii="Calibri" w:hAnsi="Calibri" w:cs="Calibri"/>
@@ -541,7 +559,21 @@
         <w:rPr>
           <w:rFonts w:ascii="Calibri" w:hAnsi="Calibri" w:cs="Calibri"/>
         </w:rPr>
-        <w:t xml:space="preserve">The project will compile.  When it’s ready to upload, we see lines like “Connecting…” and “Writing…”.  Wait for the line that says SUCCESS in green text before proceeding.  </w:t>
+        <w:t xml:space="preserve">The project will </w:t>
+      </w:r>
+      <w:proofErr w:type="gramStart"/>
+      <w:r>
+        <w:rPr>
+          <w:rFonts w:ascii="Calibri" w:hAnsi="Calibri" w:cs="Calibri"/>
+        </w:rPr>
+        <w:t>compile</w:t>
+      </w:r>
+      <w:proofErr w:type="gramEnd"/>
+      <w:r>
+        <w:rPr>
+          <w:rFonts w:ascii="Calibri" w:hAnsi="Calibri" w:cs="Calibri"/>
+        </w:rPr>
+        <w:t xml:space="preserve">.  When it’s ready to upload, we see lines like “Connecting…” and “Writing…”.  Wait for the line that says SUCCESS in green text before proceeding.  </w:t>
       </w:r>
     </w:p>
     <w:p>
@@ -767,7 +799,25 @@
           <w:b/>
           <w:bCs/>
         </w:rPr>
-        <w:t>M5GFX&amp; display = M5.Display;</w:t>
+        <w:t>M5GFX&amp; display = M</w:t>
+      </w:r>
+      <w:proofErr w:type="gramStart"/>
+      <w:r>
+        <w:rPr>
+          <w:rFonts w:ascii="Calibri" w:hAnsi="Calibri" w:cs="Calibri"/>
+          <w:b/>
+          <w:bCs/>
+        </w:rPr>
+        <w:t>5.Display</w:t>
+      </w:r>
+      <w:proofErr w:type="gramEnd"/>
+      <w:r>
+        <w:rPr>
+          <w:rFonts w:ascii="Calibri" w:hAnsi="Calibri" w:cs="Calibri"/>
+          <w:b/>
+          <w:bCs/>
+        </w:rPr>
+        <w:t>;</w:t>
       </w:r>
     </w:p>
     <w:p>
@@ -823,8 +873,18 @@
           <w:b/>
           <w:bCs/>
         </w:rPr>
-        <w:t>M5Canvas canvas(&amp;display);</w:t>
-      </w:r>
+        <w:t>M5Canvas canvas(&amp;display</w:t>
+      </w:r>
+      <w:proofErr w:type="gramStart"/>
+      <w:r>
+        <w:rPr>
+          <w:rFonts w:ascii="Calibri" w:hAnsi="Calibri" w:cs="Calibri"/>
+          <w:b/>
+          <w:bCs/>
+        </w:rPr>
+        <w:t>);</w:t>
+      </w:r>
+      <w:proofErr w:type="gramEnd"/>
     </w:p>
     <w:p>
       <w:pPr>
@@ -860,115 +920,281 @@
           <w:b/>
           <w:bCs/>
         </w:rPr>
-        <w:t>SHT3X sht3x;</w:t>
-      </w:r>
-    </w:p>
-    <w:p>
-      <w:pPr>
-        <w:rPr>
-          <w:rFonts w:ascii="Calibri" w:hAnsi="Calibri" w:cs="Calibri"/>
-          <w:b/>
-          <w:bCs/>
-        </w:rPr>
-      </w:pPr>
-      <w:r>
-        <w:rPr>
-          <w:rFonts w:ascii="Calibri" w:hAnsi="Calibri" w:cs="Calibri"/>
-          <w:b/>
-          <w:bCs/>
-        </w:rPr>
-        <w:t>QMP6988 qmp;</w:t>
-      </w:r>
-    </w:p>
-    <w:p>
-      <w:pPr>
-        <w:rPr>
-          <w:rFonts w:ascii="Calibri" w:hAnsi="Calibri" w:cs="Calibri"/>
-          <w:b/>
-          <w:bCs/>
-        </w:rPr>
-      </w:pPr>
-    </w:p>
-    <w:p>
-      <w:pPr>
-        <w:rPr>
-          <w:rFonts w:ascii="Calibri" w:hAnsi="Calibri" w:cs="Calibri"/>
-        </w:rPr>
-      </w:pPr>
-      <w:r>
-        <w:rPr>
-          <w:rFonts w:ascii="Calibri" w:hAnsi="Calibri" w:cs="Calibri"/>
-        </w:rPr>
-        <w:t>We added some variables to hold the current values of the sensors and the pins we’re connecting the I2C sensor to, and some variables to configure the size of text on the screen and a really convulated way to represent the degree symbol we’ll use for the temperature units:</w:t>
-      </w:r>
-    </w:p>
-    <w:p>
-      <w:pPr>
-        <w:rPr>
-          <w:rFonts w:ascii="Calibri" w:hAnsi="Calibri" w:cs="Calibri"/>
-          <w:b/>
-          <w:bCs/>
-        </w:rPr>
-      </w:pPr>
-      <w:r>
-        <w:rPr>
-          <w:rFonts w:ascii="Calibri" w:hAnsi="Calibri" w:cs="Calibri"/>
-          <w:b/>
-          <w:bCs/>
-        </w:rPr>
-        <w:t>float shtTempF = 0.0f;</w:t>
-      </w:r>
-    </w:p>
-    <w:p>
-      <w:pPr>
-        <w:rPr>
-          <w:rFonts w:ascii="Calibri" w:hAnsi="Calibri" w:cs="Calibri"/>
-          <w:b/>
-          <w:bCs/>
-        </w:rPr>
-      </w:pPr>
-      <w:r>
-        <w:rPr>
-          <w:rFonts w:ascii="Calibri" w:hAnsi="Calibri" w:cs="Calibri"/>
-          <w:b/>
-          <w:bCs/>
-        </w:rPr>
-        <w:t>float shtHumidity = 0.0f;</w:t>
-      </w:r>
-    </w:p>
-    <w:p>
-      <w:pPr>
-        <w:rPr>
-          <w:rFonts w:ascii="Calibri" w:hAnsi="Calibri" w:cs="Calibri"/>
-          <w:b/>
-          <w:bCs/>
-        </w:rPr>
-      </w:pPr>
-      <w:r>
-        <w:rPr>
-          <w:rFonts w:ascii="Calibri" w:hAnsi="Calibri" w:cs="Calibri"/>
-          <w:b/>
-          <w:bCs/>
-        </w:rPr>
-        <w:t>float qmpTempF = 0.0f;</w:t>
-      </w:r>
-    </w:p>
-    <w:p>
-      <w:pPr>
-        <w:rPr>
-          <w:rFonts w:ascii="Calibri" w:hAnsi="Calibri" w:cs="Calibri"/>
-          <w:b/>
-          <w:bCs/>
-        </w:rPr>
-      </w:pPr>
-      <w:r>
-        <w:rPr>
-          <w:rFonts w:ascii="Calibri" w:hAnsi="Calibri" w:cs="Calibri"/>
-          <w:b/>
-          <w:bCs/>
-        </w:rPr>
-        <w:t>float qmpPressureInHg = 0.0f;</w:t>
-      </w:r>
+        <w:t xml:space="preserve">SHT3X </w:t>
+      </w:r>
+      <w:proofErr w:type="spellStart"/>
+      <w:proofErr w:type="gramStart"/>
+      <w:r>
+        <w:rPr>
+          <w:rFonts w:ascii="Calibri" w:hAnsi="Calibri" w:cs="Calibri"/>
+          <w:b/>
+          <w:bCs/>
+        </w:rPr>
+        <w:t>sht3x</w:t>
+      </w:r>
+      <w:proofErr w:type="spellEnd"/>
+      <w:r>
+        <w:rPr>
+          <w:rFonts w:ascii="Calibri" w:hAnsi="Calibri" w:cs="Calibri"/>
+          <w:b/>
+          <w:bCs/>
+        </w:rPr>
+        <w:t>;</w:t>
+      </w:r>
+      <w:proofErr w:type="gramEnd"/>
+    </w:p>
+    <w:p>
+      <w:pPr>
+        <w:rPr>
+          <w:rFonts w:ascii="Calibri" w:hAnsi="Calibri" w:cs="Calibri"/>
+          <w:b/>
+          <w:bCs/>
+        </w:rPr>
+      </w:pPr>
+      <w:r>
+        <w:rPr>
+          <w:rFonts w:ascii="Calibri" w:hAnsi="Calibri" w:cs="Calibri"/>
+          <w:b/>
+          <w:bCs/>
+        </w:rPr>
+        <w:t xml:space="preserve">QMP6988 </w:t>
+      </w:r>
+      <w:proofErr w:type="spellStart"/>
+      <w:proofErr w:type="gramStart"/>
+      <w:r>
+        <w:rPr>
+          <w:rFonts w:ascii="Calibri" w:hAnsi="Calibri" w:cs="Calibri"/>
+          <w:b/>
+          <w:bCs/>
+        </w:rPr>
+        <w:t>qmp</w:t>
+      </w:r>
+      <w:proofErr w:type="spellEnd"/>
+      <w:r>
+        <w:rPr>
+          <w:rFonts w:ascii="Calibri" w:hAnsi="Calibri" w:cs="Calibri"/>
+          <w:b/>
+          <w:bCs/>
+        </w:rPr>
+        <w:t>;</w:t>
+      </w:r>
+      <w:proofErr w:type="gramEnd"/>
+    </w:p>
+    <w:p>
+      <w:pPr>
+        <w:rPr>
+          <w:rFonts w:ascii="Calibri" w:hAnsi="Calibri" w:cs="Calibri"/>
+          <w:b/>
+          <w:bCs/>
+        </w:rPr>
+      </w:pPr>
+    </w:p>
+    <w:p>
+      <w:pPr>
+        <w:rPr>
+          <w:rFonts w:ascii="Calibri" w:hAnsi="Calibri" w:cs="Calibri"/>
+        </w:rPr>
+      </w:pPr>
+      <w:r>
+        <w:rPr>
+          <w:rFonts w:ascii="Calibri" w:hAnsi="Calibri" w:cs="Calibri"/>
+        </w:rPr>
+        <w:t xml:space="preserve">We added some variables to hold the current values of the sensors and the pins we’re connecting the I2C sensor to, and some variables to configure the size of text on the screen and a really </w:t>
+      </w:r>
+      <w:proofErr w:type="spellStart"/>
+      <w:r>
+        <w:rPr>
+          <w:rFonts w:ascii="Calibri" w:hAnsi="Calibri" w:cs="Calibri"/>
+        </w:rPr>
+        <w:t>convulated</w:t>
+      </w:r>
+      <w:proofErr w:type="spellEnd"/>
+      <w:r>
+        <w:rPr>
+          <w:rFonts w:ascii="Calibri" w:hAnsi="Calibri" w:cs="Calibri"/>
+        </w:rPr>
+        <w:t xml:space="preserve"> way to represent the degree symbol we’ll use for the temperature units:</w:t>
+      </w:r>
+    </w:p>
+    <w:p>
+      <w:pPr>
+        <w:rPr>
+          <w:rFonts w:ascii="Calibri" w:hAnsi="Calibri" w:cs="Calibri"/>
+          <w:b/>
+          <w:bCs/>
+        </w:rPr>
+      </w:pPr>
+      <w:r>
+        <w:rPr>
+          <w:rFonts w:ascii="Calibri" w:hAnsi="Calibri" w:cs="Calibri"/>
+          <w:b/>
+          <w:bCs/>
+        </w:rPr>
+        <w:t xml:space="preserve">float </w:t>
+      </w:r>
+      <w:proofErr w:type="spellStart"/>
+      <w:r>
+        <w:rPr>
+          <w:rFonts w:ascii="Calibri" w:hAnsi="Calibri" w:cs="Calibri"/>
+          <w:b/>
+          <w:bCs/>
+        </w:rPr>
+        <w:t>shtTempF</w:t>
+      </w:r>
+      <w:proofErr w:type="spellEnd"/>
+      <w:r>
+        <w:rPr>
+          <w:rFonts w:ascii="Calibri" w:hAnsi="Calibri" w:cs="Calibri"/>
+          <w:b/>
+          <w:bCs/>
+        </w:rPr>
+        <w:t xml:space="preserve"> = 0.</w:t>
+      </w:r>
+      <w:proofErr w:type="gramStart"/>
+      <w:r>
+        <w:rPr>
+          <w:rFonts w:ascii="Calibri" w:hAnsi="Calibri" w:cs="Calibri"/>
+          <w:b/>
+          <w:bCs/>
+        </w:rPr>
+        <w:t>0f;</w:t>
+      </w:r>
+      <w:proofErr w:type="gramEnd"/>
+    </w:p>
+    <w:p>
+      <w:pPr>
+        <w:rPr>
+          <w:rFonts w:ascii="Calibri" w:hAnsi="Calibri" w:cs="Calibri"/>
+          <w:b/>
+          <w:bCs/>
+        </w:rPr>
+      </w:pPr>
+      <w:r>
+        <w:rPr>
+          <w:rFonts w:ascii="Calibri" w:hAnsi="Calibri" w:cs="Calibri"/>
+          <w:b/>
+          <w:bCs/>
+        </w:rPr>
+        <w:t xml:space="preserve">float </w:t>
+      </w:r>
+      <w:proofErr w:type="spellStart"/>
+      <w:r>
+        <w:rPr>
+          <w:rFonts w:ascii="Calibri" w:hAnsi="Calibri" w:cs="Calibri"/>
+          <w:b/>
+          <w:bCs/>
+        </w:rPr>
+        <w:t>shtHumidity</w:t>
+      </w:r>
+      <w:proofErr w:type="spellEnd"/>
+      <w:r>
+        <w:rPr>
+          <w:rFonts w:ascii="Calibri" w:hAnsi="Calibri" w:cs="Calibri"/>
+          <w:b/>
+          <w:bCs/>
+        </w:rPr>
+        <w:t xml:space="preserve"> = 0.</w:t>
+      </w:r>
+      <w:proofErr w:type="gramStart"/>
+      <w:r>
+        <w:rPr>
+          <w:rFonts w:ascii="Calibri" w:hAnsi="Calibri" w:cs="Calibri"/>
+          <w:b/>
+          <w:bCs/>
+        </w:rPr>
+        <w:t>0f;</w:t>
+      </w:r>
+      <w:proofErr w:type="gramEnd"/>
+    </w:p>
+    <w:p>
+      <w:pPr>
+        <w:rPr>
+          <w:rFonts w:ascii="Calibri" w:hAnsi="Calibri" w:cs="Calibri"/>
+          <w:b/>
+          <w:bCs/>
+        </w:rPr>
+      </w:pPr>
+      <w:r>
+        <w:rPr>
+          <w:rFonts w:ascii="Calibri" w:hAnsi="Calibri" w:cs="Calibri"/>
+          <w:b/>
+          <w:bCs/>
+        </w:rPr>
+        <w:t xml:space="preserve">float </w:t>
+      </w:r>
+      <w:proofErr w:type="spellStart"/>
+      <w:r>
+        <w:rPr>
+          <w:rFonts w:ascii="Calibri" w:hAnsi="Calibri" w:cs="Calibri"/>
+          <w:b/>
+          <w:bCs/>
+        </w:rPr>
+        <w:t>qmpTempF</w:t>
+      </w:r>
+      <w:proofErr w:type="spellEnd"/>
+      <w:r>
+        <w:rPr>
+          <w:rFonts w:ascii="Calibri" w:hAnsi="Calibri" w:cs="Calibri"/>
+          <w:b/>
+          <w:bCs/>
+        </w:rPr>
+        <w:t xml:space="preserve"> = 0.</w:t>
+      </w:r>
+      <w:proofErr w:type="gramStart"/>
+      <w:r>
+        <w:rPr>
+          <w:rFonts w:ascii="Calibri" w:hAnsi="Calibri" w:cs="Calibri"/>
+          <w:b/>
+          <w:bCs/>
+        </w:rPr>
+        <w:t>0f;</w:t>
+      </w:r>
+      <w:proofErr w:type="gramEnd"/>
+    </w:p>
+    <w:p>
+      <w:pPr>
+        <w:rPr>
+          <w:rFonts w:ascii="Calibri" w:hAnsi="Calibri" w:cs="Calibri"/>
+          <w:b/>
+          <w:bCs/>
+        </w:rPr>
+      </w:pPr>
+      <w:r>
+        <w:rPr>
+          <w:rFonts w:ascii="Calibri" w:hAnsi="Calibri" w:cs="Calibri"/>
+          <w:b/>
+          <w:bCs/>
+        </w:rPr>
+        <w:t xml:space="preserve">float </w:t>
+      </w:r>
+      <w:proofErr w:type="spellStart"/>
+      <w:r>
+        <w:rPr>
+          <w:rFonts w:ascii="Calibri" w:hAnsi="Calibri" w:cs="Calibri"/>
+          <w:b/>
+          <w:bCs/>
+        </w:rPr>
+        <w:t>qmpPressureInHg</w:t>
+      </w:r>
+      <w:proofErr w:type="spellEnd"/>
+      <w:r>
+        <w:rPr>
+          <w:rFonts w:ascii="Calibri" w:hAnsi="Calibri" w:cs="Calibri"/>
+          <w:b/>
+          <w:bCs/>
+        </w:rPr>
+        <w:t xml:space="preserve"> = 0.</w:t>
+      </w:r>
+      <w:proofErr w:type="gramStart"/>
+      <w:r>
+        <w:rPr>
+          <w:rFonts w:ascii="Calibri" w:hAnsi="Calibri" w:cs="Calibri"/>
+          <w:b/>
+          <w:bCs/>
+        </w:rPr>
+        <w:t>0f;</w:t>
+      </w:r>
+      <w:proofErr w:type="gramEnd"/>
     </w:p>
     <w:p>
       <w:pPr>
@@ -985,163 +1211,469 @@
           <w:bCs/>
         </w:rPr>
         <w:lastRenderedPageBreak/>
-        <w:t>float qmpAltitudeFt = 0.0f;</w:t>
-      </w:r>
-    </w:p>
-    <w:p>
-      <w:pPr>
-        <w:rPr>
-          <w:rFonts w:ascii="Calibri" w:hAnsi="Calibri" w:cs="Calibri"/>
-          <w:b/>
-          <w:bCs/>
-        </w:rPr>
-      </w:pPr>
-      <w:r>
-        <w:rPr>
-          <w:rFonts w:ascii="Calibri" w:hAnsi="Calibri" w:cs="Calibri"/>
-          <w:b/>
-          <w:bCs/>
-        </w:rPr>
-        <w:t>bool shtPresent = false;</w:t>
-      </w:r>
-    </w:p>
-    <w:p>
-      <w:pPr>
-        <w:rPr>
-          <w:rFonts w:ascii="Calibri" w:hAnsi="Calibri" w:cs="Calibri"/>
-          <w:b/>
-          <w:bCs/>
-        </w:rPr>
-      </w:pPr>
-      <w:r>
-        <w:rPr>
-          <w:rFonts w:ascii="Calibri" w:hAnsi="Calibri" w:cs="Calibri"/>
-          <w:b/>
-          <w:bCs/>
-        </w:rPr>
-        <w:t>bool qmpPresent = false;</w:t>
-      </w:r>
-    </w:p>
-    <w:p>
-      <w:pPr>
-        <w:rPr>
-          <w:rFonts w:ascii="Calibri" w:hAnsi="Calibri" w:cs="Calibri"/>
-          <w:b/>
-          <w:bCs/>
-        </w:rPr>
-      </w:pPr>
-      <w:r>
-        <w:rPr>
-          <w:rFonts w:ascii="Calibri" w:hAnsi="Calibri" w:cs="Calibri"/>
-          <w:b/>
-          <w:bCs/>
-        </w:rPr>
-        <w:t>const int i2cSdaPin = 32;</w:t>
-      </w:r>
-    </w:p>
-    <w:p>
-      <w:pPr>
-        <w:rPr>
-          <w:rFonts w:ascii="Calibri" w:hAnsi="Calibri" w:cs="Calibri"/>
-          <w:b/>
-          <w:bCs/>
-        </w:rPr>
-      </w:pPr>
-      <w:r>
-        <w:rPr>
-          <w:rFonts w:ascii="Calibri" w:hAnsi="Calibri" w:cs="Calibri"/>
-          <w:b/>
-          <w:bCs/>
-        </w:rPr>
-        <w:t>const int i2cSclPin = 33;</w:t>
-      </w:r>
-    </w:p>
-    <w:p>
-      <w:pPr>
-        <w:rPr>
-          <w:rFonts w:ascii="Calibri" w:hAnsi="Calibri" w:cs="Calibri"/>
-          <w:b/>
-          <w:bCs/>
-        </w:rPr>
-      </w:pPr>
-      <w:r>
-        <w:rPr>
-          <w:rFonts w:ascii="Calibri" w:hAnsi="Calibri" w:cs="Calibri"/>
-          <w:b/>
-          <w:bCs/>
-        </w:rPr>
-        <w:t>const int textSize = 2;</w:t>
-      </w:r>
-    </w:p>
-    <w:p>
-      <w:pPr>
-        <w:rPr>
-          <w:rFonts w:ascii="Calibri" w:hAnsi="Calibri" w:cs="Calibri"/>
-          <w:b/>
-          <w:bCs/>
-        </w:rPr>
-      </w:pPr>
-      <w:r>
-        <w:rPr>
-          <w:rFonts w:ascii="Calibri" w:hAnsi="Calibri" w:cs="Calibri"/>
-          <w:b/>
-          <w:bCs/>
-        </w:rPr>
-        <w:t>const int lineHeight = 40;</w:t>
-      </w:r>
-    </w:p>
-    <w:p>
-      <w:pPr>
-        <w:rPr>
-          <w:rFonts w:ascii="Calibri" w:hAnsi="Calibri" w:cs="Calibri"/>
-          <w:b/>
-          <w:bCs/>
-        </w:rPr>
-      </w:pPr>
-      <w:r>
-        <w:rPr>
-          <w:rFonts w:ascii="Calibri" w:hAnsi="Calibri" w:cs="Calibri"/>
-          <w:b/>
-          <w:bCs/>
-        </w:rPr>
-        <w:t>const char degreeSymbol[] = { static_cast&lt;char&gt;(0xC2), static_cast&lt;char&gt;(0xB0), '\0' };</w:t>
-      </w:r>
-    </w:p>
-    <w:p>
-      <w:pPr>
-        <w:rPr>
-          <w:rFonts w:ascii="Calibri" w:hAnsi="Calibri" w:cs="Calibri"/>
-          <w:b/>
-          <w:bCs/>
-        </w:rPr>
-      </w:pPr>
-    </w:p>
-    <w:p>
-      <w:pPr>
-        <w:rPr>
-          <w:rFonts w:ascii="Calibri" w:hAnsi="Calibri" w:cs="Calibri"/>
-          <w:b/>
-          <w:bCs/>
-        </w:rPr>
-      </w:pPr>
-    </w:p>
-    <w:p>
-      <w:pPr>
-        <w:rPr>
-          <w:rFonts w:ascii="Calibri" w:hAnsi="Calibri" w:cs="Calibri"/>
-        </w:rPr>
-      </w:pPr>
-      <w:r>
-        <w:rPr>
-          <w:rFonts w:ascii="Calibri" w:hAnsi="Calibri" w:cs="Calibri"/>
-        </w:rPr>
-        <w:t xml:space="preserve">Next we create the function drawDashboard().  </w:t>
-      </w:r>
-      <w:r>
-        <w:rPr>
-          <w:rFonts w:ascii="Calibri" w:hAnsi="Calibri" w:cs="Calibri"/>
-        </w:rPr>
-        <w:t xml:space="preserve">drawDashboard() draws the next screen update to the canvas in the background.  </w:t>
+        <w:t xml:space="preserve">float </w:t>
+      </w:r>
+      <w:proofErr w:type="spellStart"/>
+      <w:r>
+        <w:rPr>
+          <w:rFonts w:ascii="Calibri" w:hAnsi="Calibri" w:cs="Calibri"/>
+          <w:b/>
+          <w:bCs/>
+        </w:rPr>
+        <w:t>qmpAltitudeFt</w:t>
+      </w:r>
+      <w:proofErr w:type="spellEnd"/>
+      <w:r>
+        <w:rPr>
+          <w:rFonts w:ascii="Calibri" w:hAnsi="Calibri" w:cs="Calibri"/>
+          <w:b/>
+          <w:bCs/>
+        </w:rPr>
+        <w:t xml:space="preserve"> = 0.</w:t>
+      </w:r>
+      <w:proofErr w:type="gramStart"/>
+      <w:r>
+        <w:rPr>
+          <w:rFonts w:ascii="Calibri" w:hAnsi="Calibri" w:cs="Calibri"/>
+          <w:b/>
+          <w:bCs/>
+        </w:rPr>
+        <w:t>0f;</w:t>
+      </w:r>
+      <w:proofErr w:type="gramEnd"/>
+    </w:p>
+    <w:p>
+      <w:pPr>
+        <w:rPr>
+          <w:rFonts w:ascii="Calibri" w:hAnsi="Calibri" w:cs="Calibri"/>
+          <w:b/>
+          <w:bCs/>
+        </w:rPr>
+      </w:pPr>
+      <w:r>
+        <w:rPr>
+          <w:rFonts w:ascii="Calibri" w:hAnsi="Calibri" w:cs="Calibri"/>
+          <w:b/>
+          <w:bCs/>
+        </w:rPr>
+        <w:t xml:space="preserve">bool </w:t>
+      </w:r>
+      <w:proofErr w:type="spellStart"/>
+      <w:r>
+        <w:rPr>
+          <w:rFonts w:ascii="Calibri" w:hAnsi="Calibri" w:cs="Calibri"/>
+          <w:b/>
+          <w:bCs/>
+        </w:rPr>
+        <w:t>shtPresent</w:t>
+      </w:r>
+      <w:proofErr w:type="spellEnd"/>
+      <w:r>
+        <w:rPr>
+          <w:rFonts w:ascii="Calibri" w:hAnsi="Calibri" w:cs="Calibri"/>
+          <w:b/>
+          <w:bCs/>
+        </w:rPr>
+        <w:t xml:space="preserve"> = </w:t>
+      </w:r>
+      <w:proofErr w:type="gramStart"/>
+      <w:r>
+        <w:rPr>
+          <w:rFonts w:ascii="Calibri" w:hAnsi="Calibri" w:cs="Calibri"/>
+          <w:b/>
+          <w:bCs/>
+        </w:rPr>
+        <w:t>false;</w:t>
+      </w:r>
+      <w:proofErr w:type="gramEnd"/>
+    </w:p>
+    <w:p>
+      <w:pPr>
+        <w:rPr>
+          <w:rFonts w:ascii="Calibri" w:hAnsi="Calibri" w:cs="Calibri"/>
+          <w:b/>
+          <w:bCs/>
+        </w:rPr>
+      </w:pPr>
+      <w:r>
+        <w:rPr>
+          <w:rFonts w:ascii="Calibri" w:hAnsi="Calibri" w:cs="Calibri"/>
+          <w:b/>
+          <w:bCs/>
+        </w:rPr>
+        <w:t xml:space="preserve">bool </w:t>
+      </w:r>
+      <w:proofErr w:type="spellStart"/>
+      <w:r>
+        <w:rPr>
+          <w:rFonts w:ascii="Calibri" w:hAnsi="Calibri" w:cs="Calibri"/>
+          <w:b/>
+          <w:bCs/>
+        </w:rPr>
+        <w:t>qmpPresent</w:t>
+      </w:r>
+      <w:proofErr w:type="spellEnd"/>
+      <w:r>
+        <w:rPr>
+          <w:rFonts w:ascii="Calibri" w:hAnsi="Calibri" w:cs="Calibri"/>
+          <w:b/>
+          <w:bCs/>
+        </w:rPr>
+        <w:t xml:space="preserve"> = </w:t>
+      </w:r>
+      <w:proofErr w:type="gramStart"/>
+      <w:r>
+        <w:rPr>
+          <w:rFonts w:ascii="Calibri" w:hAnsi="Calibri" w:cs="Calibri"/>
+          <w:b/>
+          <w:bCs/>
+        </w:rPr>
+        <w:t>false;</w:t>
+      </w:r>
+      <w:proofErr w:type="gramEnd"/>
+    </w:p>
+    <w:p>
+      <w:pPr>
+        <w:rPr>
+          <w:rFonts w:ascii="Calibri" w:hAnsi="Calibri" w:cs="Calibri"/>
+          <w:b/>
+          <w:bCs/>
+        </w:rPr>
+      </w:pPr>
+      <w:r>
+        <w:rPr>
+          <w:rFonts w:ascii="Calibri" w:hAnsi="Calibri" w:cs="Calibri"/>
+          <w:b/>
+          <w:bCs/>
+        </w:rPr>
+        <w:t xml:space="preserve">const int i2cSdaPin = </w:t>
+      </w:r>
+      <w:proofErr w:type="gramStart"/>
+      <w:r>
+        <w:rPr>
+          <w:rFonts w:ascii="Calibri" w:hAnsi="Calibri" w:cs="Calibri"/>
+          <w:b/>
+          <w:bCs/>
+        </w:rPr>
+        <w:t>32;</w:t>
+      </w:r>
+      <w:proofErr w:type="gramEnd"/>
+    </w:p>
+    <w:p>
+      <w:pPr>
+        <w:rPr>
+          <w:rFonts w:ascii="Calibri" w:hAnsi="Calibri" w:cs="Calibri"/>
+          <w:b/>
+          <w:bCs/>
+        </w:rPr>
+      </w:pPr>
+      <w:r>
+        <w:rPr>
+          <w:rFonts w:ascii="Calibri" w:hAnsi="Calibri" w:cs="Calibri"/>
+          <w:b/>
+          <w:bCs/>
+        </w:rPr>
+        <w:t xml:space="preserve">const int i2cSclPin = </w:t>
+      </w:r>
+      <w:proofErr w:type="gramStart"/>
+      <w:r>
+        <w:rPr>
+          <w:rFonts w:ascii="Calibri" w:hAnsi="Calibri" w:cs="Calibri"/>
+          <w:b/>
+          <w:bCs/>
+        </w:rPr>
+        <w:t>33;</w:t>
+      </w:r>
+      <w:proofErr w:type="gramEnd"/>
+    </w:p>
+    <w:p>
+      <w:pPr>
+        <w:rPr>
+          <w:rFonts w:ascii="Calibri" w:hAnsi="Calibri" w:cs="Calibri"/>
+          <w:b/>
+          <w:bCs/>
+        </w:rPr>
+      </w:pPr>
+      <w:r>
+        <w:rPr>
+          <w:rFonts w:ascii="Calibri" w:hAnsi="Calibri" w:cs="Calibri"/>
+          <w:b/>
+          <w:bCs/>
+        </w:rPr>
+        <w:t xml:space="preserve">const int </w:t>
+      </w:r>
+      <w:proofErr w:type="spellStart"/>
+      <w:r>
+        <w:rPr>
+          <w:rFonts w:ascii="Calibri" w:hAnsi="Calibri" w:cs="Calibri"/>
+          <w:b/>
+          <w:bCs/>
+        </w:rPr>
+        <w:t>textSize</w:t>
+      </w:r>
+      <w:proofErr w:type="spellEnd"/>
+      <w:r>
+        <w:rPr>
+          <w:rFonts w:ascii="Calibri" w:hAnsi="Calibri" w:cs="Calibri"/>
+          <w:b/>
+          <w:bCs/>
+        </w:rPr>
+        <w:t xml:space="preserve"> = </w:t>
+      </w:r>
+      <w:proofErr w:type="gramStart"/>
+      <w:r>
+        <w:rPr>
+          <w:rFonts w:ascii="Calibri" w:hAnsi="Calibri" w:cs="Calibri"/>
+          <w:b/>
+          <w:bCs/>
+        </w:rPr>
+        <w:t>2;</w:t>
+      </w:r>
+      <w:proofErr w:type="gramEnd"/>
+    </w:p>
+    <w:p>
+      <w:pPr>
+        <w:rPr>
+          <w:rFonts w:ascii="Calibri" w:hAnsi="Calibri" w:cs="Calibri"/>
+          <w:b/>
+          <w:bCs/>
+        </w:rPr>
+      </w:pPr>
+      <w:r>
+        <w:rPr>
+          <w:rFonts w:ascii="Calibri" w:hAnsi="Calibri" w:cs="Calibri"/>
+          <w:b/>
+          <w:bCs/>
+        </w:rPr>
+        <w:t xml:space="preserve">const int </w:t>
+      </w:r>
+      <w:proofErr w:type="spellStart"/>
+      <w:r>
+        <w:rPr>
+          <w:rFonts w:ascii="Calibri" w:hAnsi="Calibri" w:cs="Calibri"/>
+          <w:b/>
+          <w:bCs/>
+        </w:rPr>
+        <w:t>lineHeight</w:t>
+      </w:r>
+      <w:proofErr w:type="spellEnd"/>
+      <w:r>
+        <w:rPr>
+          <w:rFonts w:ascii="Calibri" w:hAnsi="Calibri" w:cs="Calibri"/>
+          <w:b/>
+          <w:bCs/>
+        </w:rPr>
+        <w:t xml:space="preserve"> = </w:t>
+      </w:r>
+      <w:proofErr w:type="gramStart"/>
+      <w:r>
+        <w:rPr>
+          <w:rFonts w:ascii="Calibri" w:hAnsi="Calibri" w:cs="Calibri"/>
+          <w:b/>
+          <w:bCs/>
+        </w:rPr>
+        <w:t>40;</w:t>
+      </w:r>
+      <w:proofErr w:type="gramEnd"/>
+    </w:p>
+    <w:p>
+      <w:pPr>
+        <w:rPr>
+          <w:rFonts w:ascii="Calibri" w:hAnsi="Calibri" w:cs="Calibri"/>
+          <w:b/>
+          <w:bCs/>
+        </w:rPr>
+      </w:pPr>
+      <w:r>
+        <w:rPr>
+          <w:rFonts w:ascii="Calibri" w:hAnsi="Calibri" w:cs="Calibri"/>
+          <w:b/>
+          <w:bCs/>
+        </w:rPr>
+        <w:t xml:space="preserve">const char </w:t>
+      </w:r>
+      <w:proofErr w:type="spellStart"/>
+      <w:proofErr w:type="gramStart"/>
+      <w:r>
+        <w:rPr>
+          <w:rFonts w:ascii="Calibri" w:hAnsi="Calibri" w:cs="Calibri"/>
+          <w:b/>
+          <w:bCs/>
+        </w:rPr>
+        <w:t>degreeSymbol</w:t>
+      </w:r>
+      <w:proofErr w:type="spellEnd"/>
+      <w:r>
+        <w:rPr>
+          <w:rFonts w:ascii="Calibri" w:hAnsi="Calibri" w:cs="Calibri"/>
+          <w:b/>
+          <w:bCs/>
+        </w:rPr>
+        <w:t>[</w:t>
+      </w:r>
+      <w:proofErr w:type="gramEnd"/>
+      <w:r>
+        <w:rPr>
+          <w:rFonts w:ascii="Calibri" w:hAnsi="Calibri" w:cs="Calibri"/>
+          <w:b/>
+          <w:bCs/>
+        </w:rPr>
+        <w:t xml:space="preserve">] = </w:t>
+      </w:r>
+      <w:proofErr w:type="gramStart"/>
+      <w:r>
+        <w:rPr>
+          <w:rFonts w:ascii="Calibri" w:hAnsi="Calibri" w:cs="Calibri"/>
+          <w:b/>
+          <w:bCs/>
+        </w:rPr>
+        <w:t xml:space="preserve">{ </w:t>
+      </w:r>
+      <w:proofErr w:type="spellStart"/>
+      <w:r>
+        <w:rPr>
+          <w:rFonts w:ascii="Calibri" w:hAnsi="Calibri" w:cs="Calibri"/>
+          <w:b/>
+          <w:bCs/>
+        </w:rPr>
+        <w:t>static</w:t>
+      </w:r>
+      <w:proofErr w:type="gramEnd"/>
+      <w:r>
+        <w:rPr>
+          <w:rFonts w:ascii="Calibri" w:hAnsi="Calibri" w:cs="Calibri"/>
+          <w:b/>
+          <w:bCs/>
+        </w:rPr>
+        <w:t>_cast</w:t>
+      </w:r>
+      <w:proofErr w:type="spellEnd"/>
+      <w:r>
+        <w:rPr>
+          <w:rFonts w:ascii="Calibri" w:hAnsi="Calibri" w:cs="Calibri"/>
+          <w:b/>
+          <w:bCs/>
+        </w:rPr>
+        <w:t xml:space="preserve">&lt;char&gt;(0xC2), </w:t>
+      </w:r>
+      <w:proofErr w:type="spellStart"/>
+      <w:r>
+        <w:rPr>
+          <w:rFonts w:ascii="Calibri" w:hAnsi="Calibri" w:cs="Calibri"/>
+          <w:b/>
+          <w:bCs/>
+        </w:rPr>
+        <w:t>static_cast</w:t>
+      </w:r>
+      <w:proofErr w:type="spellEnd"/>
+      <w:r>
+        <w:rPr>
+          <w:rFonts w:ascii="Calibri" w:hAnsi="Calibri" w:cs="Calibri"/>
+          <w:b/>
+          <w:bCs/>
+        </w:rPr>
+        <w:t>&lt;char&gt;(0xB0), '\0</w:t>
+      </w:r>
+      <w:proofErr w:type="gramStart"/>
+      <w:r>
+        <w:rPr>
+          <w:rFonts w:ascii="Calibri" w:hAnsi="Calibri" w:cs="Calibri"/>
+          <w:b/>
+          <w:bCs/>
+        </w:rPr>
+        <w:t>' }</w:t>
+      </w:r>
+      <w:proofErr w:type="gramEnd"/>
+      <w:r>
+        <w:rPr>
+          <w:rFonts w:ascii="Calibri" w:hAnsi="Calibri" w:cs="Calibri"/>
+          <w:b/>
+          <w:bCs/>
+        </w:rPr>
+        <w:t>;</w:t>
+      </w:r>
+    </w:p>
+    <w:p>
+      <w:pPr>
+        <w:rPr>
+          <w:rFonts w:ascii="Calibri" w:hAnsi="Calibri" w:cs="Calibri"/>
+          <w:b/>
+          <w:bCs/>
+        </w:rPr>
+      </w:pPr>
+    </w:p>
+    <w:p>
+      <w:pPr>
+        <w:rPr>
+          <w:rFonts w:ascii="Calibri" w:hAnsi="Calibri" w:cs="Calibri"/>
+          <w:b/>
+          <w:bCs/>
+        </w:rPr>
+      </w:pPr>
+    </w:p>
+    <w:p>
+      <w:pPr>
+        <w:rPr>
+          <w:rFonts w:ascii="Calibri" w:hAnsi="Calibri" w:cs="Calibri"/>
+        </w:rPr>
+      </w:pPr>
+      <w:proofErr w:type="gramStart"/>
+      <w:r>
+        <w:rPr>
+          <w:rFonts w:ascii="Calibri" w:hAnsi="Calibri" w:cs="Calibri"/>
+        </w:rPr>
+        <w:t>Next</w:t>
+      </w:r>
+      <w:proofErr w:type="gramEnd"/>
+      <w:r>
+        <w:rPr>
+          <w:rFonts w:ascii="Calibri" w:hAnsi="Calibri" w:cs="Calibri"/>
+        </w:rPr>
+        <w:t xml:space="preserve"> we create the function </w:t>
+      </w:r>
+      <w:proofErr w:type="spellStart"/>
+      <w:proofErr w:type="gramStart"/>
+      <w:r>
+        <w:rPr>
+          <w:rFonts w:ascii="Calibri" w:hAnsi="Calibri" w:cs="Calibri"/>
+        </w:rPr>
+        <w:t>drawDashboard</w:t>
+      </w:r>
+      <w:proofErr w:type="spellEnd"/>
+      <w:r>
+        <w:rPr>
+          <w:rFonts w:ascii="Calibri" w:hAnsi="Calibri" w:cs="Calibri"/>
+        </w:rPr>
+        <w:t>(</w:t>
+      </w:r>
+      <w:proofErr w:type="gramEnd"/>
+      <w:r>
+        <w:rPr>
+          <w:rFonts w:ascii="Calibri" w:hAnsi="Calibri" w:cs="Calibri"/>
+        </w:rPr>
+        <w:t xml:space="preserve">).  </w:t>
+      </w:r>
+      <w:proofErr w:type="spellStart"/>
+      <w:proofErr w:type="gramStart"/>
+      <w:r>
+        <w:rPr>
+          <w:rFonts w:ascii="Calibri" w:hAnsi="Calibri" w:cs="Calibri"/>
+        </w:rPr>
+        <w:t>drawDashboard</w:t>
+      </w:r>
+      <w:proofErr w:type="spellEnd"/>
+      <w:r>
+        <w:rPr>
+          <w:rFonts w:ascii="Calibri" w:hAnsi="Calibri" w:cs="Calibri"/>
+        </w:rPr>
+        <w:t>(</w:t>
+      </w:r>
+      <w:proofErr w:type="gramEnd"/>
+      <w:r>
+        <w:rPr>
+          <w:rFonts w:ascii="Calibri" w:hAnsi="Calibri" w:cs="Calibri"/>
+        </w:rPr>
+        <w:t xml:space="preserve">) draws the next screen update to the canvas in the background.  </w:t>
       </w:r>
       <w:r>
         <w:rPr>
@@ -1153,62 +1685,158 @@
         <w:rPr>
           <w:rFonts w:ascii="Calibri" w:hAnsi="Calibri" w:cs="Calibri"/>
         </w:rPr>
-        <w:t xml:space="preserve">isn’t being called yet – it has to be defined in the program before we update it.  </w:t>
-      </w:r>
-    </w:p>
-    <w:p>
-      <w:pPr>
-        <w:rPr>
-          <w:rFonts w:ascii="Calibri" w:hAnsi="Calibri" w:cs="Calibri"/>
-        </w:rPr>
-      </w:pPr>
-    </w:p>
-    <w:p>
-      <w:pPr>
-        <w:rPr>
-          <w:rFonts w:ascii="Calibri" w:hAnsi="Calibri" w:cs="Calibri"/>
-        </w:rPr>
-      </w:pPr>
-      <w:r>
-        <w:rPr>
-          <w:rFonts w:ascii="Calibri" w:hAnsi="Calibri" w:cs="Calibri"/>
-        </w:rPr>
-        <w:t>These lines clears the canvas and sets the size of the text we’re writing to the canvas:</w:t>
-      </w:r>
-    </w:p>
-    <w:p>
-      <w:pPr>
-        <w:rPr>
-          <w:rFonts w:ascii="Calibri" w:hAnsi="Calibri" w:cs="Calibri"/>
-          <w:b/>
-          <w:bCs/>
-        </w:rPr>
-      </w:pPr>
-      <w:r>
-        <w:rPr>
-          <w:rFonts w:ascii="Calibri" w:hAnsi="Calibri" w:cs="Calibri"/>
-          <w:b/>
-          <w:bCs/>
-        </w:rPr>
-        <w:t>canvas.fillScreen(TFT_BLACK);</w:t>
-      </w:r>
-    </w:p>
-    <w:p>
-      <w:pPr>
-        <w:rPr>
-          <w:rFonts w:ascii="Calibri" w:hAnsi="Calibri" w:cs="Calibri"/>
-          <w:b/>
-          <w:bCs/>
-        </w:rPr>
-      </w:pPr>
-      <w:r>
-        <w:rPr>
-          <w:rFonts w:ascii="Calibri" w:hAnsi="Calibri" w:cs="Calibri"/>
-          <w:b/>
-          <w:bCs/>
-        </w:rPr>
-        <w:t>canvas.setTextSize(textSize);</w:t>
-      </w:r>
+        <w:t xml:space="preserve">isn’t being called yet – it </w:t>
+      </w:r>
+      <w:proofErr w:type="gramStart"/>
+      <w:r>
+        <w:rPr>
+          <w:rFonts w:ascii="Calibri" w:hAnsi="Calibri" w:cs="Calibri"/>
+        </w:rPr>
+        <w:t>has to</w:t>
+      </w:r>
+      <w:proofErr w:type="gramEnd"/>
+      <w:r>
+        <w:rPr>
+          <w:rFonts w:ascii="Calibri" w:hAnsi="Calibri" w:cs="Calibri"/>
+        </w:rPr>
+        <w:t xml:space="preserve"> be defined in the program before we update it.  </w:t>
+      </w:r>
+    </w:p>
+    <w:p>
+      <w:pPr>
+        <w:rPr>
+          <w:rFonts w:ascii="Calibri" w:hAnsi="Calibri" w:cs="Calibri"/>
+        </w:rPr>
+      </w:pPr>
+    </w:p>
+    <w:p>
+      <w:pPr>
+        <w:rPr>
+          <w:rFonts w:ascii="Calibri" w:hAnsi="Calibri" w:cs="Calibri"/>
+        </w:rPr>
+      </w:pPr>
+      <w:r>
+        <w:rPr>
+          <w:rFonts w:ascii="Calibri" w:hAnsi="Calibri" w:cs="Calibri"/>
+        </w:rPr>
+        <w:t xml:space="preserve">These lines </w:t>
+      </w:r>
+      <w:proofErr w:type="gramStart"/>
+      <w:r>
+        <w:rPr>
+          <w:rFonts w:ascii="Calibri" w:hAnsi="Calibri" w:cs="Calibri"/>
+        </w:rPr>
+        <w:t>clears</w:t>
+      </w:r>
+      <w:proofErr w:type="gramEnd"/>
+      <w:r>
+        <w:rPr>
+          <w:rFonts w:ascii="Calibri" w:hAnsi="Calibri" w:cs="Calibri"/>
+        </w:rPr>
+        <w:t xml:space="preserve"> the canvas and </w:t>
+      </w:r>
+      <w:proofErr w:type="gramStart"/>
+      <w:r>
+        <w:rPr>
+          <w:rFonts w:ascii="Calibri" w:hAnsi="Calibri" w:cs="Calibri"/>
+        </w:rPr>
+        <w:t>sets</w:t>
+      </w:r>
+      <w:proofErr w:type="gramEnd"/>
+      <w:r>
+        <w:rPr>
+          <w:rFonts w:ascii="Calibri" w:hAnsi="Calibri" w:cs="Calibri"/>
+        </w:rPr>
+        <w:t xml:space="preserve"> the size of the text we’re writing to the canvas:</w:t>
+      </w:r>
+    </w:p>
+    <w:p>
+      <w:pPr>
+        <w:rPr>
+          <w:rFonts w:ascii="Calibri" w:hAnsi="Calibri" w:cs="Calibri"/>
+          <w:b/>
+          <w:bCs/>
+        </w:rPr>
+      </w:pPr>
+      <w:proofErr w:type="spellStart"/>
+      <w:proofErr w:type="gramStart"/>
+      <w:r>
+        <w:rPr>
+          <w:rFonts w:ascii="Calibri" w:hAnsi="Calibri" w:cs="Calibri"/>
+          <w:b/>
+          <w:bCs/>
+        </w:rPr>
+        <w:t>canvas.fillScreen</w:t>
+      </w:r>
+      <w:proofErr w:type="spellEnd"/>
+      <w:proofErr w:type="gramEnd"/>
+      <w:r>
+        <w:rPr>
+          <w:rFonts w:ascii="Calibri" w:hAnsi="Calibri" w:cs="Calibri"/>
+          <w:b/>
+          <w:bCs/>
+        </w:rPr>
+        <w:t>(TFT_BLACK</w:t>
+      </w:r>
+      <w:proofErr w:type="gramStart"/>
+      <w:r>
+        <w:rPr>
+          <w:rFonts w:ascii="Calibri" w:hAnsi="Calibri" w:cs="Calibri"/>
+          <w:b/>
+          <w:bCs/>
+        </w:rPr>
+        <w:t>);</w:t>
+      </w:r>
+      <w:proofErr w:type="gramEnd"/>
+    </w:p>
+    <w:p>
+      <w:pPr>
+        <w:rPr>
+          <w:rFonts w:ascii="Calibri" w:hAnsi="Calibri" w:cs="Calibri"/>
+          <w:b/>
+          <w:bCs/>
+        </w:rPr>
+      </w:pPr>
+      <w:proofErr w:type="spellStart"/>
+      <w:proofErr w:type="gramStart"/>
+      <w:r>
+        <w:rPr>
+          <w:rFonts w:ascii="Calibri" w:hAnsi="Calibri" w:cs="Calibri"/>
+          <w:b/>
+          <w:bCs/>
+        </w:rPr>
+        <w:t>canvas.setTextSize</w:t>
+      </w:r>
+      <w:proofErr w:type="spellEnd"/>
+      <w:proofErr w:type="gramEnd"/>
+      <w:r>
+        <w:rPr>
+          <w:rFonts w:ascii="Calibri" w:hAnsi="Calibri" w:cs="Calibri"/>
+          <w:b/>
+          <w:bCs/>
+        </w:rPr>
+        <w:t>(</w:t>
+      </w:r>
+      <w:proofErr w:type="spellStart"/>
+      <w:r>
+        <w:rPr>
+          <w:rFonts w:ascii="Calibri" w:hAnsi="Calibri" w:cs="Calibri"/>
+          <w:b/>
+          <w:bCs/>
+        </w:rPr>
+        <w:t>textSize</w:t>
+      </w:r>
+      <w:proofErr w:type="spellEnd"/>
+      <w:proofErr w:type="gramStart"/>
+      <w:r>
+        <w:rPr>
+          <w:rFonts w:ascii="Calibri" w:hAnsi="Calibri" w:cs="Calibri"/>
+          <w:b/>
+          <w:bCs/>
+        </w:rPr>
+        <w:t>);</w:t>
+      </w:r>
+      <w:proofErr w:type="gramEnd"/>
     </w:p>
     <w:p>
       <w:pPr>
@@ -1252,8 +1880,56 @@
           <w:b/>
           <w:bCs/>
         </w:rPr>
-        <w:t>if ((shtPresent)&amp;&amp;(qmpPresent)) {</w:t>
-      </w:r>
+        <w:t>if ((</w:t>
+      </w:r>
+      <w:proofErr w:type="spellStart"/>
+      <w:proofErr w:type="gramStart"/>
+      <w:r>
+        <w:rPr>
+          <w:rFonts w:ascii="Calibri" w:hAnsi="Calibri" w:cs="Calibri"/>
+          <w:b/>
+          <w:bCs/>
+        </w:rPr>
+        <w:t>shtPresent</w:t>
+      </w:r>
+      <w:proofErr w:type="spellEnd"/>
+      <w:r>
+        <w:rPr>
+          <w:rFonts w:ascii="Calibri" w:hAnsi="Calibri" w:cs="Calibri"/>
+          <w:b/>
+          <w:bCs/>
+        </w:rPr>
+        <w:t>)&amp;</w:t>
+      </w:r>
+      <w:proofErr w:type="gramEnd"/>
+      <w:r>
+        <w:rPr>
+          <w:rFonts w:ascii="Calibri" w:hAnsi="Calibri" w:cs="Calibri"/>
+          <w:b/>
+          <w:bCs/>
+        </w:rPr>
+        <w:t>&amp;(</w:t>
+      </w:r>
+      <w:proofErr w:type="spellStart"/>
+      <w:r>
+        <w:rPr>
+          <w:rFonts w:ascii="Calibri" w:hAnsi="Calibri" w:cs="Calibri"/>
+          <w:b/>
+          <w:bCs/>
+        </w:rPr>
+        <w:t>qmpPresent</w:t>
+      </w:r>
+      <w:proofErr w:type="spellEnd"/>
+      <w:proofErr w:type="gramStart"/>
+      <w:r>
+        <w:rPr>
+          <w:rFonts w:ascii="Calibri" w:hAnsi="Calibri" w:cs="Calibri"/>
+          <w:b/>
+          <w:bCs/>
+        </w:rPr>
+        <w:t>)) {</w:t>
+      </w:r>
+      <w:proofErr w:type="gramEnd"/>
     </w:p>
     <w:p>
       <w:pPr>
@@ -1283,50 +1959,98 @@
           <w:bCs/>
         </w:rPr>
       </w:pPr>
-      <w:r>
-        <w:rPr>
-          <w:rFonts w:ascii="Calibri" w:hAnsi="Calibri" w:cs="Calibri"/>
-          <w:b/>
-          <w:bCs/>
-        </w:rPr>
-        <w:t>canvas.setCursor(x, y);</w:t>
-      </w:r>
-    </w:p>
-    <w:p>
-      <w:pPr>
-        <w:rPr>
-          <w:rFonts w:ascii="Calibri" w:hAnsi="Calibri" w:cs="Calibri"/>
-        </w:rPr>
-      </w:pPr>
-    </w:p>
-    <w:p>
-      <w:pPr>
-        <w:rPr>
-          <w:rFonts w:ascii="Calibri" w:hAnsi="Calibri" w:cs="Calibri"/>
-        </w:rPr>
-      </w:pPr>
-      <w:r>
-        <w:rPr>
-          <w:rFonts w:ascii="Calibri" w:hAnsi="Calibri" w:cs="Calibri"/>
-        </w:rPr>
-        <w:t>In this line we see a printf with variable substitution:</w:t>
-      </w:r>
-    </w:p>
-    <w:p>
-      <w:pPr>
-        <w:rPr>
-          <w:rFonts w:ascii="Calibri" w:hAnsi="Calibri" w:cs="Calibri"/>
-          <w:b/>
-          <w:bCs/>
-        </w:rPr>
-      </w:pPr>
-      <w:r>
-        <w:rPr>
-          <w:rFonts w:ascii="Calibri" w:hAnsi="Calibri" w:cs="Calibri"/>
-          <w:b/>
-          <w:bCs/>
-        </w:rPr>
-        <w:t>canvas.printf("Temp 1: %.</w:t>
+      <w:proofErr w:type="spellStart"/>
+      <w:proofErr w:type="gramStart"/>
+      <w:r>
+        <w:rPr>
+          <w:rFonts w:ascii="Calibri" w:hAnsi="Calibri" w:cs="Calibri"/>
+          <w:b/>
+          <w:bCs/>
+        </w:rPr>
+        <w:t>canvas.setCursor</w:t>
+      </w:r>
+      <w:proofErr w:type="spellEnd"/>
+      <w:proofErr w:type="gramEnd"/>
+      <w:r>
+        <w:rPr>
+          <w:rFonts w:ascii="Calibri" w:hAnsi="Calibri" w:cs="Calibri"/>
+          <w:b/>
+          <w:bCs/>
+        </w:rPr>
+        <w:t>(x, y</w:t>
+      </w:r>
+      <w:proofErr w:type="gramStart"/>
+      <w:r>
+        <w:rPr>
+          <w:rFonts w:ascii="Calibri" w:hAnsi="Calibri" w:cs="Calibri"/>
+          <w:b/>
+          <w:bCs/>
+        </w:rPr>
+        <w:t>);</w:t>
+      </w:r>
+      <w:proofErr w:type="gramEnd"/>
+    </w:p>
+    <w:p>
+      <w:pPr>
+        <w:rPr>
+          <w:rFonts w:ascii="Calibri" w:hAnsi="Calibri" w:cs="Calibri"/>
+        </w:rPr>
+      </w:pPr>
+    </w:p>
+    <w:p>
+      <w:pPr>
+        <w:rPr>
+          <w:rFonts w:ascii="Calibri" w:hAnsi="Calibri" w:cs="Calibri"/>
+        </w:rPr>
+      </w:pPr>
+      <w:r>
+        <w:rPr>
+          <w:rFonts w:ascii="Calibri" w:hAnsi="Calibri" w:cs="Calibri"/>
+        </w:rPr>
+        <w:t xml:space="preserve">In this line we see a </w:t>
+      </w:r>
+      <w:proofErr w:type="spellStart"/>
+      <w:r>
+        <w:rPr>
+          <w:rFonts w:ascii="Calibri" w:hAnsi="Calibri" w:cs="Calibri"/>
+        </w:rPr>
+        <w:t>printf</w:t>
+      </w:r>
+      <w:proofErr w:type="spellEnd"/>
+      <w:r>
+        <w:rPr>
+          <w:rFonts w:ascii="Calibri" w:hAnsi="Calibri" w:cs="Calibri"/>
+        </w:rPr>
+        <w:t xml:space="preserve"> with variable substitution:</w:t>
+      </w:r>
+    </w:p>
+    <w:p>
+      <w:pPr>
+        <w:rPr>
+          <w:rFonts w:ascii="Calibri" w:hAnsi="Calibri" w:cs="Calibri"/>
+          <w:b/>
+          <w:bCs/>
+        </w:rPr>
+      </w:pPr>
+      <w:proofErr w:type="spellStart"/>
+      <w:proofErr w:type="gramStart"/>
+      <w:r>
+        <w:rPr>
+          <w:rFonts w:ascii="Calibri" w:hAnsi="Calibri" w:cs="Calibri"/>
+          <w:b/>
+          <w:bCs/>
+        </w:rPr>
+        <w:t>canvas.printf</w:t>
+      </w:r>
+      <w:proofErr w:type="spellEnd"/>
+      <w:proofErr w:type="gramEnd"/>
+      <w:r>
+        <w:rPr>
+          <w:rFonts w:ascii="Calibri" w:hAnsi="Calibri" w:cs="Calibri"/>
+          <w:b/>
+          <w:bCs/>
+        </w:rPr>
+        <w:t>("Temp 1: %.</w:t>
       </w:r>
       <w:r>
         <w:rPr>
@@ -1342,8 +2066,46 @@
           <w:b/>
           <w:bCs/>
         </w:rPr>
-        <w:t>%sF", shtTempF, degreeSymbol);</w:t>
-      </w:r>
+        <w:t xml:space="preserve">%sF", </w:t>
+      </w:r>
+      <w:proofErr w:type="spellStart"/>
+      <w:r>
+        <w:rPr>
+          <w:rFonts w:ascii="Calibri" w:hAnsi="Calibri" w:cs="Calibri"/>
+          <w:b/>
+          <w:bCs/>
+        </w:rPr>
+        <w:t>shtTempF</w:t>
+      </w:r>
+      <w:proofErr w:type="spellEnd"/>
+      <w:r>
+        <w:rPr>
+          <w:rFonts w:ascii="Calibri" w:hAnsi="Calibri" w:cs="Calibri"/>
+          <w:b/>
+          <w:bCs/>
+        </w:rPr>
+        <w:t xml:space="preserve">, </w:t>
+      </w:r>
+      <w:proofErr w:type="spellStart"/>
+      <w:r>
+        <w:rPr>
+          <w:rFonts w:ascii="Calibri" w:hAnsi="Calibri" w:cs="Calibri"/>
+          <w:b/>
+          <w:bCs/>
+        </w:rPr>
+        <w:t>degreeSymbol</w:t>
+      </w:r>
+      <w:proofErr w:type="spellEnd"/>
+      <w:proofErr w:type="gramStart"/>
+      <w:r>
+        <w:rPr>
+          <w:rFonts w:ascii="Calibri" w:hAnsi="Calibri" w:cs="Calibri"/>
+          <w:b/>
+          <w:bCs/>
+        </w:rPr>
+        <w:t>);</w:t>
+      </w:r>
+      <w:proofErr w:type="gramEnd"/>
     </w:p>
     <w:p>
       <w:pPr>
@@ -1380,7 +2142,21 @@
         <w:rPr>
           <w:rFonts w:ascii="Calibri" w:hAnsi="Calibri" w:cs="Calibri"/>
         </w:rPr>
-        <w:t xml:space="preserve">f” part formats the floating point variable with </w:t>
+        <w:t xml:space="preserve">f” part formats the </w:t>
+      </w:r>
+      <w:proofErr w:type="gramStart"/>
+      <w:r>
+        <w:rPr>
+          <w:rFonts w:ascii="Calibri" w:hAnsi="Calibri" w:cs="Calibri"/>
+        </w:rPr>
+        <w:t>floating point</w:t>
+      </w:r>
+      <w:proofErr w:type="gramEnd"/>
+      <w:r>
+        <w:rPr>
+          <w:rFonts w:ascii="Calibri" w:hAnsi="Calibri" w:cs="Calibri"/>
+        </w:rPr>
+        <w:t xml:space="preserve"> variable with </w:t>
       </w:r>
       <w:r>
         <w:rPr>
@@ -1441,46 +2217,120 @@
           <w:b/>
           <w:bCs/>
         </w:rPr>
-        <w:t>y += lineHeight;</w:t>
-      </w:r>
-    </w:p>
-    <w:p>
-      <w:pPr>
-        <w:rPr>
-          <w:rFonts w:ascii="Calibri" w:hAnsi="Calibri" w:cs="Calibri"/>
-          <w:b/>
-          <w:bCs/>
-        </w:rPr>
-      </w:pPr>
-    </w:p>
-    <w:p>
-      <w:pPr>
-        <w:rPr>
-          <w:rFonts w:ascii="Calibri" w:hAnsi="Calibri" w:cs="Calibri"/>
-        </w:rPr>
-      </w:pPr>
-      <w:r>
-        <w:rPr>
-          <w:rFonts w:ascii="Calibri" w:hAnsi="Calibri" w:cs="Calibri"/>
-        </w:rPr>
-        <w:t>This pattern repeats for the five lines of data to be displayed.  We added some more lines to print the other variables that the sensor library created and updated for us, but they’re not really different from what we did above, except for this line:</w:t>
-      </w:r>
-    </w:p>
-    <w:p>
-      <w:pPr>
-        <w:rPr>
-          <w:rFonts w:ascii="Calibri" w:hAnsi="Calibri" w:cs="Calibri"/>
-          <w:b/>
-          <w:bCs/>
-        </w:rPr>
-      </w:pPr>
-      <w:r>
-        <w:rPr>
-          <w:rFonts w:ascii="Calibri" w:hAnsi="Calibri" w:cs="Calibri"/>
-          <w:b/>
-          <w:bCs/>
-        </w:rPr>
-        <w:t>canvas.printf("Humidity: %.</w:t>
+        <w:t xml:space="preserve">y += </w:t>
+      </w:r>
+      <w:proofErr w:type="spellStart"/>
+      <w:proofErr w:type="gramStart"/>
+      <w:r>
+        <w:rPr>
+          <w:rFonts w:ascii="Calibri" w:hAnsi="Calibri" w:cs="Calibri"/>
+          <w:b/>
+          <w:bCs/>
+        </w:rPr>
+        <w:t>lineHeight</w:t>
+      </w:r>
+      <w:proofErr w:type="spellEnd"/>
+      <w:r>
+        <w:rPr>
+          <w:rFonts w:ascii="Calibri" w:hAnsi="Calibri" w:cs="Calibri"/>
+          <w:b/>
+          <w:bCs/>
+        </w:rPr>
+        <w:t>;</w:t>
+      </w:r>
+      <w:proofErr w:type="gramEnd"/>
+    </w:p>
+    <w:p>
+      <w:pPr>
+        <w:rPr>
+          <w:rFonts w:ascii="Calibri" w:hAnsi="Calibri" w:cs="Calibri"/>
+          <w:b/>
+          <w:bCs/>
+        </w:rPr>
+      </w:pPr>
+    </w:p>
+    <w:p>
+      <w:pPr>
+        <w:rPr>
+          <w:rFonts w:ascii="Calibri" w:hAnsi="Calibri" w:cs="Calibri"/>
+        </w:rPr>
+      </w:pPr>
+      <w:r>
+        <w:rPr>
+          <w:rFonts w:ascii="Calibri" w:hAnsi="Calibri" w:cs="Calibri"/>
+        </w:rPr>
+        <w:t xml:space="preserve">This pattern </w:t>
+      </w:r>
+      <w:proofErr w:type="gramStart"/>
+      <w:r>
+        <w:rPr>
+          <w:rFonts w:ascii="Calibri" w:hAnsi="Calibri" w:cs="Calibri"/>
+        </w:rPr>
+        <w:t>repeats for</w:t>
+      </w:r>
+      <w:proofErr w:type="gramEnd"/>
+      <w:r>
+        <w:rPr>
+          <w:rFonts w:ascii="Calibri" w:hAnsi="Calibri" w:cs="Calibri"/>
+        </w:rPr>
+        <w:t xml:space="preserve"> the five lines of data </w:t>
+      </w:r>
+      <w:proofErr w:type="gramStart"/>
+      <w:r>
+        <w:rPr>
+          <w:rFonts w:ascii="Calibri" w:hAnsi="Calibri" w:cs="Calibri"/>
+        </w:rPr>
+        <w:t>to be displayed</w:t>
+      </w:r>
+      <w:proofErr w:type="gramEnd"/>
+      <w:r>
+        <w:rPr>
+          <w:rFonts w:ascii="Calibri" w:hAnsi="Calibri" w:cs="Calibri"/>
+        </w:rPr>
+        <w:t xml:space="preserve">.  We added some more lines to print the other variables that the sensor library created and updated for us, but they’re not </w:t>
+      </w:r>
+      <w:proofErr w:type="gramStart"/>
+      <w:r>
+        <w:rPr>
+          <w:rFonts w:ascii="Calibri" w:hAnsi="Calibri" w:cs="Calibri"/>
+        </w:rPr>
+        <w:t>really different</w:t>
+      </w:r>
+      <w:proofErr w:type="gramEnd"/>
+      <w:r>
+        <w:rPr>
+          <w:rFonts w:ascii="Calibri" w:hAnsi="Calibri" w:cs="Calibri"/>
+        </w:rPr>
+        <w:t xml:space="preserve"> from what we did above, except for this line:</w:t>
+      </w:r>
+    </w:p>
+    <w:p>
+      <w:pPr>
+        <w:rPr>
+          <w:rFonts w:ascii="Calibri" w:hAnsi="Calibri" w:cs="Calibri"/>
+          <w:b/>
+          <w:bCs/>
+        </w:rPr>
+      </w:pPr>
+      <w:proofErr w:type="spellStart"/>
+      <w:proofErr w:type="gramStart"/>
+      <w:r>
+        <w:rPr>
+          <w:rFonts w:ascii="Calibri" w:hAnsi="Calibri" w:cs="Calibri"/>
+          <w:b/>
+          <w:bCs/>
+        </w:rPr>
+        <w:t>canvas.printf</w:t>
+      </w:r>
+      <w:proofErr w:type="spellEnd"/>
+      <w:proofErr w:type="gramEnd"/>
+      <w:r>
+        <w:rPr>
+          <w:rFonts w:ascii="Calibri" w:hAnsi="Calibri" w:cs="Calibri"/>
+          <w:b/>
+          <w:bCs/>
+        </w:rPr>
+        <w:t>("Humidity: %.</w:t>
       </w:r>
       <w:r>
         <w:rPr>
@@ -1490,26 +2340,124 @@
         </w:rPr>
         <w:t>2</w:t>
       </w:r>
-      <w:r>
-        <w:rPr>
-          <w:rFonts w:ascii="Calibri" w:hAnsi="Calibri" w:cs="Calibri"/>
-          <w:b/>
-          <w:bCs/>
-        </w:rPr>
-        <w:t>f%% rH", shtHumidity);</w:t>
-      </w:r>
-    </w:p>
-    <w:p>
-      <w:pPr>
-        <w:rPr>
-          <w:rFonts w:ascii="Calibri" w:hAnsi="Calibri" w:cs="Calibri"/>
-        </w:rPr>
-      </w:pPr>
-      <w:r>
-        <w:rPr>
-          <w:rFonts w:ascii="Calibri" w:hAnsi="Calibri" w:cs="Calibri"/>
-        </w:rPr>
-        <w:t>This line prints “Humidity: “ and then the formatted contents of the sht3x.humidity variable, and then prints a “%” sign (the units of humidity), and then prints “ rH” (relative humidity).  The “%.</w:t>
+      <w:proofErr w:type="gramStart"/>
+      <w:r>
+        <w:rPr>
+          <w:rFonts w:ascii="Calibri" w:hAnsi="Calibri" w:cs="Calibri"/>
+          <w:b/>
+          <w:bCs/>
+        </w:rPr>
+        <w:t>f%%</w:t>
+      </w:r>
+      <w:proofErr w:type="gramEnd"/>
+      <w:r>
+        <w:rPr>
+          <w:rFonts w:ascii="Calibri" w:hAnsi="Calibri" w:cs="Calibri"/>
+          <w:b/>
+          <w:bCs/>
+        </w:rPr>
+        <w:t xml:space="preserve"> </w:t>
+      </w:r>
+      <w:proofErr w:type="spellStart"/>
+      <w:r>
+        <w:rPr>
+          <w:rFonts w:ascii="Calibri" w:hAnsi="Calibri" w:cs="Calibri"/>
+          <w:b/>
+          <w:bCs/>
+        </w:rPr>
+        <w:t>rH</w:t>
+      </w:r>
+      <w:proofErr w:type="spellEnd"/>
+      <w:r>
+        <w:rPr>
+          <w:rFonts w:ascii="Calibri" w:hAnsi="Calibri" w:cs="Calibri"/>
+          <w:b/>
+          <w:bCs/>
+        </w:rPr>
+        <w:t xml:space="preserve">", </w:t>
+      </w:r>
+      <w:proofErr w:type="spellStart"/>
+      <w:r>
+        <w:rPr>
+          <w:rFonts w:ascii="Calibri" w:hAnsi="Calibri" w:cs="Calibri"/>
+          <w:b/>
+          <w:bCs/>
+        </w:rPr>
+        <w:t>shtHumidity</w:t>
+      </w:r>
+      <w:proofErr w:type="spellEnd"/>
+      <w:proofErr w:type="gramStart"/>
+      <w:r>
+        <w:rPr>
+          <w:rFonts w:ascii="Calibri" w:hAnsi="Calibri" w:cs="Calibri"/>
+          <w:b/>
+          <w:bCs/>
+        </w:rPr>
+        <w:t>);</w:t>
+      </w:r>
+      <w:proofErr w:type="gramEnd"/>
+    </w:p>
+    <w:p>
+      <w:pPr>
+        <w:rPr>
+          <w:rFonts w:ascii="Calibri" w:hAnsi="Calibri" w:cs="Calibri"/>
+        </w:rPr>
+      </w:pPr>
+      <w:r>
+        <w:rPr>
+          <w:rFonts w:ascii="Calibri" w:hAnsi="Calibri" w:cs="Calibri"/>
+        </w:rPr>
+        <w:t xml:space="preserve">This line prints “Humidity: </w:t>
+      </w:r>
+      <w:proofErr w:type="gramStart"/>
+      <w:r>
+        <w:rPr>
+          <w:rFonts w:ascii="Calibri" w:hAnsi="Calibri" w:cs="Calibri"/>
+        </w:rPr>
+        <w:t>“ and</w:t>
+      </w:r>
+      <w:proofErr w:type="gramEnd"/>
+      <w:r>
+        <w:rPr>
+          <w:rFonts w:ascii="Calibri" w:hAnsi="Calibri" w:cs="Calibri"/>
+        </w:rPr>
+        <w:t xml:space="preserve"> then the formatted contents of the sht3x.humidity </w:t>
+      </w:r>
+      <w:proofErr w:type="gramStart"/>
+      <w:r>
+        <w:rPr>
+          <w:rFonts w:ascii="Calibri" w:hAnsi="Calibri" w:cs="Calibri"/>
+        </w:rPr>
+        <w:t>variable, and</w:t>
+      </w:r>
+      <w:proofErr w:type="gramEnd"/>
+      <w:r>
+        <w:rPr>
+          <w:rFonts w:ascii="Calibri" w:hAnsi="Calibri" w:cs="Calibri"/>
+        </w:rPr>
+        <w:t xml:space="preserve"> then prints a “%” sign (the units of humidity), and then prints </w:t>
+      </w:r>
+      <w:proofErr w:type="gramStart"/>
+      <w:r>
+        <w:rPr>
+          <w:rFonts w:ascii="Calibri" w:hAnsi="Calibri" w:cs="Calibri"/>
+        </w:rPr>
+        <w:t xml:space="preserve">“ </w:t>
+      </w:r>
+      <w:proofErr w:type="spellStart"/>
+      <w:r>
+        <w:rPr>
+          <w:rFonts w:ascii="Calibri" w:hAnsi="Calibri" w:cs="Calibri"/>
+        </w:rPr>
+        <w:t>rH</w:t>
+      </w:r>
+      <w:proofErr w:type="spellEnd"/>
+      <w:proofErr w:type="gramEnd"/>
+      <w:r>
+        <w:rPr>
+          <w:rFonts w:ascii="Calibri" w:hAnsi="Calibri" w:cs="Calibri"/>
+        </w:rPr>
+        <w:t>” (relative humidity).  The “%.</w:t>
       </w:r>
       <w:r>
         <w:rPr>
@@ -1521,7 +2469,21 @@
         <w:rPr>
           <w:rFonts w:ascii="Calibri" w:hAnsi="Calibri" w:cs="Calibri"/>
         </w:rPr>
-        <w:t xml:space="preserve">f” part formats the floating point variable with </w:t>
+        <w:t xml:space="preserve">f” part formats the </w:t>
+      </w:r>
+      <w:proofErr w:type="gramStart"/>
+      <w:r>
+        <w:rPr>
+          <w:rFonts w:ascii="Calibri" w:hAnsi="Calibri" w:cs="Calibri"/>
+        </w:rPr>
+        <w:t>floating point</w:t>
+      </w:r>
+      <w:proofErr w:type="gramEnd"/>
+      <w:r>
+        <w:rPr>
+          <w:rFonts w:ascii="Calibri" w:hAnsi="Calibri" w:cs="Calibri"/>
+        </w:rPr>
+        <w:t xml:space="preserve"> variable with </w:t>
       </w:r>
       <w:r>
         <w:rPr>
@@ -1545,20 +2507,76 @@
         <w:rPr>
           <w:rFonts w:ascii="Calibri" w:hAnsi="Calibri" w:cs="Calibri"/>
         </w:rPr>
-        <w:t xml:space="preserve"> to the right of the decimal.  Then it prints the units, “°F”.  The “%%” part is doubled because printf treats a single % sign as formatting.  The double %% tells printf we mean to print a literal % sign here.  </w:t>
-      </w:r>
-    </w:p>
-    <w:p>
-      <w:pPr>
-        <w:rPr>
-          <w:rFonts w:ascii="Calibri" w:hAnsi="Calibri" w:cs="Calibri"/>
-        </w:rPr>
-      </w:pPr>
-      <w:r>
-        <w:rPr>
-          <w:rFonts w:ascii="Calibri" w:hAnsi="Calibri" w:cs="Calibri"/>
-        </w:rPr>
-        <w:t>Repeat for the other lines which print sensor data to the canvas.</w:t>
+        <w:t xml:space="preserve"> to the right of the decimal.  Then it prints the units, “°F”.  The “%%” part is doubled because </w:t>
+      </w:r>
+      <w:proofErr w:type="spellStart"/>
+      <w:r>
+        <w:rPr>
+          <w:rFonts w:ascii="Calibri" w:hAnsi="Calibri" w:cs="Calibri"/>
+        </w:rPr>
+        <w:t>printf</w:t>
+      </w:r>
+      <w:proofErr w:type="spellEnd"/>
+      <w:r>
+        <w:rPr>
+          <w:rFonts w:ascii="Calibri" w:hAnsi="Calibri" w:cs="Calibri"/>
+        </w:rPr>
+        <w:t xml:space="preserve"> treats a single % sign as formatting.  The </w:t>
+      </w:r>
+      <w:proofErr w:type="gramStart"/>
+      <w:r>
+        <w:rPr>
+          <w:rFonts w:ascii="Calibri" w:hAnsi="Calibri" w:cs="Calibri"/>
+        </w:rPr>
+        <w:t>double %%</w:t>
+      </w:r>
+      <w:proofErr w:type="gramEnd"/>
+      <w:r>
+        <w:rPr>
+          <w:rFonts w:ascii="Calibri" w:hAnsi="Calibri" w:cs="Calibri"/>
+        </w:rPr>
+        <w:t xml:space="preserve"> tells </w:t>
+      </w:r>
+      <w:proofErr w:type="spellStart"/>
+      <w:r>
+        <w:rPr>
+          <w:rFonts w:ascii="Calibri" w:hAnsi="Calibri" w:cs="Calibri"/>
+        </w:rPr>
+        <w:t>printf</w:t>
+      </w:r>
+      <w:proofErr w:type="spellEnd"/>
+      <w:r>
+        <w:rPr>
+          <w:rFonts w:ascii="Calibri" w:hAnsi="Calibri" w:cs="Calibri"/>
+        </w:rPr>
+        <w:t xml:space="preserve"> we mean to print a literal % sign here.  </w:t>
+      </w:r>
+    </w:p>
+    <w:p>
+      <w:pPr>
+        <w:rPr>
+          <w:rFonts w:ascii="Calibri" w:hAnsi="Calibri" w:cs="Calibri"/>
+        </w:rPr>
+      </w:pPr>
+      <w:r>
+        <w:rPr>
+          <w:rFonts w:ascii="Calibri" w:hAnsi="Calibri" w:cs="Calibri"/>
+        </w:rPr>
+        <w:t xml:space="preserve">Repeat for the other lines which print sensor data </w:t>
+      </w:r>
+      <w:proofErr w:type="gramStart"/>
+      <w:r>
+        <w:rPr>
+          <w:rFonts w:ascii="Calibri" w:hAnsi="Calibri" w:cs="Calibri"/>
+        </w:rPr>
+        <w:t>to</w:t>
+      </w:r>
+      <w:proofErr w:type="gramEnd"/>
+      <w:r>
+        <w:rPr>
+          <w:rFonts w:ascii="Calibri" w:hAnsi="Calibri" w:cs="Calibri"/>
+        </w:rPr>
+        <w:t xml:space="preserve"> the canvas.</w:t>
       </w:r>
     </w:p>
     <w:p>
@@ -1591,14 +2609,36 @@
           <w:bCs/>
         </w:rPr>
       </w:pPr>
-      <w:r>
-        <w:rPr>
-          <w:rFonts w:ascii="Calibri" w:hAnsi="Calibri" w:cs="Calibri"/>
-          <w:b/>
-          <w:bCs/>
-        </w:rPr>
-        <w:t>canvas.pushSprite(0, 0);</w:t>
-      </w:r>
+      <w:proofErr w:type="spellStart"/>
+      <w:proofErr w:type="gramStart"/>
+      <w:r>
+        <w:rPr>
+          <w:rFonts w:ascii="Calibri" w:hAnsi="Calibri" w:cs="Calibri"/>
+          <w:b/>
+          <w:bCs/>
+        </w:rPr>
+        <w:t>canvas.pushSprite</w:t>
+      </w:r>
+      <w:proofErr w:type="spellEnd"/>
+      <w:proofErr w:type="gramEnd"/>
+      <w:r>
+        <w:rPr>
+          <w:rFonts w:ascii="Calibri" w:hAnsi="Calibri" w:cs="Calibri"/>
+          <w:b/>
+          <w:bCs/>
+        </w:rPr>
+        <w:t>(0, 0</w:t>
+      </w:r>
+      <w:proofErr w:type="gramStart"/>
+      <w:r>
+        <w:rPr>
+          <w:rFonts w:ascii="Calibri" w:hAnsi="Calibri" w:cs="Calibri"/>
+          <w:b/>
+          <w:bCs/>
+        </w:rPr>
+        <w:t>);</w:t>
+      </w:r>
+      <w:proofErr w:type="gramEnd"/>
     </w:p>
     <w:p>
       <w:pPr>
@@ -1645,42 +2685,122 @@
         <w:rPr>
           <w:rFonts w:ascii="Calibri" w:hAnsi="Calibri" w:cs="Calibri"/>
         </w:rPr>
-        <w:t>These lines start the M5Unified library which supports the microcontroller:</w:t>
-      </w:r>
-    </w:p>
-    <w:p>
-      <w:pPr>
-        <w:rPr>
-          <w:rFonts w:ascii="Calibri" w:hAnsi="Calibri" w:cs="Calibri"/>
-          <w:b/>
-          <w:bCs/>
-        </w:rPr>
-      </w:pPr>
-      <w:r>
-        <w:rPr>
-          <w:rFonts w:ascii="Calibri" w:hAnsi="Calibri" w:cs="Calibri"/>
-          <w:b/>
-          <w:bCs/>
-        </w:rPr>
-        <w:t>auto cfg = M5.config();</w:t>
-      </w:r>
-    </w:p>
-    <w:p>
-      <w:pPr>
-        <w:rPr>
-          <w:rFonts w:ascii="Calibri" w:hAnsi="Calibri" w:cs="Calibri"/>
-          <w:b/>
-          <w:bCs/>
-        </w:rPr>
-      </w:pPr>
-      <w:r>
-        <w:rPr>
-          <w:rFonts w:ascii="Calibri" w:hAnsi="Calibri" w:cs="Calibri"/>
-          <w:b/>
-          <w:bCs/>
-        </w:rPr>
-        <w:t>M5.begin(cfg);</w:t>
-      </w:r>
+        <w:t xml:space="preserve">These lines </w:t>
+      </w:r>
+      <w:proofErr w:type="gramStart"/>
+      <w:r>
+        <w:rPr>
+          <w:rFonts w:ascii="Calibri" w:hAnsi="Calibri" w:cs="Calibri"/>
+        </w:rPr>
+        <w:t>start</w:t>
+      </w:r>
+      <w:proofErr w:type="gramEnd"/>
+      <w:r>
+        <w:rPr>
+          <w:rFonts w:ascii="Calibri" w:hAnsi="Calibri" w:cs="Calibri"/>
+        </w:rPr>
+        <w:t xml:space="preserve"> the M5Unified library which supports the microcontroller:</w:t>
+      </w:r>
+    </w:p>
+    <w:p>
+      <w:pPr>
+        <w:rPr>
+          <w:rFonts w:ascii="Calibri" w:hAnsi="Calibri" w:cs="Calibri"/>
+          <w:b/>
+          <w:bCs/>
+        </w:rPr>
+      </w:pPr>
+      <w:r>
+        <w:rPr>
+          <w:rFonts w:ascii="Calibri" w:hAnsi="Calibri" w:cs="Calibri"/>
+          <w:b/>
+          <w:bCs/>
+        </w:rPr>
+        <w:t xml:space="preserve">auto </w:t>
+      </w:r>
+      <w:proofErr w:type="spellStart"/>
+      <w:r>
+        <w:rPr>
+          <w:rFonts w:ascii="Calibri" w:hAnsi="Calibri" w:cs="Calibri"/>
+          <w:b/>
+          <w:bCs/>
+        </w:rPr>
+        <w:t>cfg</w:t>
+      </w:r>
+      <w:proofErr w:type="spellEnd"/>
+      <w:r>
+        <w:rPr>
+          <w:rFonts w:ascii="Calibri" w:hAnsi="Calibri" w:cs="Calibri"/>
+          <w:b/>
+          <w:bCs/>
+        </w:rPr>
+        <w:t xml:space="preserve"> = M5.</w:t>
+      </w:r>
+      <w:proofErr w:type="gramStart"/>
+      <w:r>
+        <w:rPr>
+          <w:rFonts w:ascii="Calibri" w:hAnsi="Calibri" w:cs="Calibri"/>
+          <w:b/>
+          <w:bCs/>
+        </w:rPr>
+        <w:t>config();</w:t>
+      </w:r>
+      <w:proofErr w:type="gramEnd"/>
+    </w:p>
+    <w:p>
+      <w:pPr>
+        <w:rPr>
+          <w:rFonts w:ascii="Calibri" w:hAnsi="Calibri" w:cs="Calibri"/>
+          <w:b/>
+          <w:bCs/>
+        </w:rPr>
+      </w:pPr>
+      <w:r>
+        <w:rPr>
+          <w:rFonts w:ascii="Calibri" w:hAnsi="Calibri" w:cs="Calibri"/>
+          <w:b/>
+          <w:bCs/>
+        </w:rPr>
+        <w:t>M</w:t>
+      </w:r>
+      <w:proofErr w:type="gramStart"/>
+      <w:r>
+        <w:rPr>
+          <w:rFonts w:ascii="Calibri" w:hAnsi="Calibri" w:cs="Calibri"/>
+          <w:b/>
+          <w:bCs/>
+        </w:rPr>
+        <w:t>5.begin</w:t>
+      </w:r>
+      <w:proofErr w:type="gramEnd"/>
+      <w:r>
+        <w:rPr>
+          <w:rFonts w:ascii="Calibri" w:hAnsi="Calibri" w:cs="Calibri"/>
+          <w:b/>
+          <w:bCs/>
+        </w:rPr>
+        <w:t>(</w:t>
+      </w:r>
+      <w:proofErr w:type="spellStart"/>
+      <w:r>
+        <w:rPr>
+          <w:rFonts w:ascii="Calibri" w:hAnsi="Calibri" w:cs="Calibri"/>
+          <w:b/>
+          <w:bCs/>
+        </w:rPr>
+        <w:t>cfg</w:t>
+      </w:r>
+      <w:proofErr w:type="spellEnd"/>
+      <w:proofErr w:type="gramStart"/>
+      <w:r>
+        <w:rPr>
+          <w:rFonts w:ascii="Calibri" w:hAnsi="Calibri" w:cs="Calibri"/>
+          <w:b/>
+          <w:bCs/>
+        </w:rPr>
+        <w:t>);</w:t>
+      </w:r>
+      <w:proofErr w:type="gramEnd"/>
     </w:p>
     <w:p>
       <w:pPr>
@@ -1709,8 +2829,18 @@
           <w:b/>
           <w:bCs/>
         </w:rPr>
-        <w:t>Wire1.begin(i2cSdaPin, i2cSclPin);</w:t>
-      </w:r>
+        <w:t>Wire1.begin(i2cSdaPin, i2cSclPin</w:t>
+      </w:r>
+      <w:proofErr w:type="gramStart"/>
+      <w:r>
+        <w:rPr>
+          <w:rFonts w:ascii="Calibri" w:hAnsi="Calibri" w:cs="Calibri"/>
+          <w:b/>
+          <w:bCs/>
+        </w:rPr>
+        <w:t>);</w:t>
+      </w:r>
+      <w:proofErr w:type="gramEnd"/>
     </w:p>
     <w:p>
       <w:pPr>
@@ -1740,13 +2870,34 @@
           <w:rFonts w:ascii="Calibri" w:hAnsi="Calibri" w:cs="Calibri"/>
         </w:rPr>
       </w:pPr>
-      <w:r>
-        <w:rPr>
-          <w:rFonts w:ascii="Calibri" w:hAnsi="Calibri" w:cs="Calibri"/>
-          <w:b/>
-          <w:bCs/>
-        </w:rPr>
-        <w:t xml:space="preserve">display.setRotation(1); </w:t>
+      <w:proofErr w:type="spellStart"/>
+      <w:proofErr w:type="gramStart"/>
+      <w:r>
+        <w:rPr>
+          <w:rFonts w:ascii="Calibri" w:hAnsi="Calibri" w:cs="Calibri"/>
+          <w:b/>
+          <w:bCs/>
+        </w:rPr>
+        <w:t>display.setRotation</w:t>
+      </w:r>
+      <w:proofErr w:type="spellEnd"/>
+      <w:proofErr w:type="gramEnd"/>
+      <w:r>
+        <w:rPr>
+          <w:rFonts w:ascii="Calibri" w:hAnsi="Calibri" w:cs="Calibri"/>
+          <w:b/>
+          <w:bCs/>
+        </w:rPr>
+        <w:t>(1</w:t>
+      </w:r>
+      <w:proofErr w:type="gramStart"/>
+      <w:r>
+        <w:rPr>
+          <w:rFonts w:ascii="Calibri" w:hAnsi="Calibri" w:cs="Calibri"/>
+          <w:b/>
+          <w:bCs/>
+        </w:rPr>
+        <w:t xml:space="preserve">); </w:t>
       </w:r>
       <w:r>
         <w:rPr>
@@ -1760,31 +2911,50 @@
         <w:rPr>
           <w:rFonts w:ascii="Calibri" w:hAnsi="Calibri" w:cs="Calibri"/>
         </w:rPr>
-        <w:t xml:space="preserve"> - This sets which way is up on the LCD.</w:t>
-      </w:r>
-    </w:p>
-    <w:p>
-      <w:pPr>
-        <w:rPr>
-          <w:rFonts w:ascii="Calibri" w:hAnsi="Calibri" w:cs="Calibri"/>
-        </w:rPr>
-      </w:pPr>
-      <w:r>
-        <w:rPr>
-          <w:rFonts w:ascii="Calibri" w:hAnsi="Calibri" w:cs="Calibri"/>
-          <w:b/>
-          <w:bCs/>
-        </w:rPr>
-        <w:t>canvas.setColorDepth(16);</w:t>
-      </w:r>
-      <w:r>
-        <w:rPr>
-          <w:rFonts w:ascii="Calibri" w:hAnsi="Calibri" w:cs="Calibri"/>
-          <w:b/>
-          <w:bCs/>
-        </w:rPr>
         <w:t xml:space="preserve"> </w:t>
       </w:r>
+      <w:proofErr w:type="gramEnd"/>
+      <w:r>
+        <w:rPr>
+          <w:rFonts w:ascii="Calibri" w:hAnsi="Calibri" w:cs="Calibri"/>
+        </w:rPr>
+        <w:t>- This sets which way is up on the LCD.</w:t>
+      </w:r>
+    </w:p>
+    <w:p>
+      <w:pPr>
+        <w:rPr>
+          <w:rFonts w:ascii="Calibri" w:hAnsi="Calibri" w:cs="Calibri"/>
+        </w:rPr>
+      </w:pPr>
+      <w:proofErr w:type="spellStart"/>
+      <w:proofErr w:type="gramStart"/>
+      <w:r>
+        <w:rPr>
+          <w:rFonts w:ascii="Calibri" w:hAnsi="Calibri" w:cs="Calibri"/>
+          <w:b/>
+          <w:bCs/>
+        </w:rPr>
+        <w:t>canvas.setColorDepth</w:t>
+      </w:r>
+      <w:proofErr w:type="spellEnd"/>
+      <w:proofErr w:type="gramEnd"/>
+      <w:r>
+        <w:rPr>
+          <w:rFonts w:ascii="Calibri" w:hAnsi="Calibri" w:cs="Calibri"/>
+          <w:b/>
+          <w:bCs/>
+        </w:rPr>
+        <w:t>(16);</w:t>
+      </w:r>
+      <w:r>
+        <w:rPr>
+          <w:rFonts w:ascii="Calibri" w:hAnsi="Calibri" w:cs="Calibri"/>
+          <w:b/>
+          <w:bCs/>
+        </w:rPr>
+        <w:t xml:space="preserve"> </w:t>
+      </w:r>
       <w:r>
         <w:rPr>
           <w:rFonts w:ascii="Calibri" w:hAnsi="Calibri" w:cs="Calibri"/>
@@ -1798,13 +2968,65 @@
           <w:rFonts w:ascii="Calibri" w:hAnsi="Calibri" w:cs="Calibri"/>
         </w:rPr>
       </w:pPr>
-      <w:r>
-        <w:rPr>
-          <w:rFonts w:ascii="Calibri" w:hAnsi="Calibri" w:cs="Calibri"/>
-          <w:b/>
-          <w:bCs/>
-        </w:rPr>
-        <w:t>canvas.createSprite(display.width(), display.height());</w:t>
+      <w:proofErr w:type="spellStart"/>
+      <w:proofErr w:type="gramStart"/>
+      <w:r>
+        <w:rPr>
+          <w:rFonts w:ascii="Calibri" w:hAnsi="Calibri" w:cs="Calibri"/>
+          <w:b/>
+          <w:bCs/>
+        </w:rPr>
+        <w:t>canvas.createSprite</w:t>
+      </w:r>
+      <w:proofErr w:type="spellEnd"/>
+      <w:proofErr w:type="gramEnd"/>
+      <w:r>
+        <w:rPr>
+          <w:rFonts w:ascii="Calibri" w:hAnsi="Calibri" w:cs="Calibri"/>
+          <w:b/>
+          <w:bCs/>
+        </w:rPr>
+        <w:t>(</w:t>
+      </w:r>
+      <w:proofErr w:type="spellStart"/>
+      <w:proofErr w:type="gramStart"/>
+      <w:r>
+        <w:rPr>
+          <w:rFonts w:ascii="Calibri" w:hAnsi="Calibri" w:cs="Calibri"/>
+          <w:b/>
+          <w:bCs/>
+        </w:rPr>
+        <w:t>display.width</w:t>
+      </w:r>
+      <w:proofErr w:type="spellEnd"/>
+      <w:proofErr w:type="gramEnd"/>
+      <w:r>
+        <w:rPr>
+          <w:rFonts w:ascii="Calibri" w:hAnsi="Calibri" w:cs="Calibri"/>
+          <w:b/>
+          <w:bCs/>
+        </w:rPr>
+        <w:t xml:space="preserve">(), </w:t>
+      </w:r>
+      <w:proofErr w:type="spellStart"/>
+      <w:proofErr w:type="gramStart"/>
+      <w:r>
+        <w:rPr>
+          <w:rFonts w:ascii="Calibri" w:hAnsi="Calibri" w:cs="Calibri"/>
+          <w:b/>
+          <w:bCs/>
+        </w:rPr>
+        <w:t>display.height</w:t>
+      </w:r>
+      <w:proofErr w:type="spellEnd"/>
+      <w:proofErr w:type="gramEnd"/>
+      <w:r>
+        <w:rPr>
+          <w:rFonts w:ascii="Calibri" w:hAnsi="Calibri" w:cs="Calibri"/>
+          <w:b/>
+          <w:bCs/>
+        </w:rPr>
+        <w:t>());</w:t>
       </w:r>
       <w:r>
         <w:rPr>
@@ -1827,13 +3049,25 @@
           <w:rFonts w:ascii="Calibri" w:hAnsi="Calibri" w:cs="Calibri"/>
         </w:rPr>
       </w:pPr>
-      <w:r>
-        <w:rPr>
-          <w:rFonts w:ascii="Calibri" w:hAnsi="Calibri" w:cs="Calibri"/>
-          <w:b/>
-          <w:bCs/>
-        </w:rPr>
-        <w:t>canvas.setTextColor(TFT_WHITE, TFT_BLACK);</w:t>
+      <w:proofErr w:type="spellStart"/>
+      <w:proofErr w:type="gramStart"/>
+      <w:r>
+        <w:rPr>
+          <w:rFonts w:ascii="Calibri" w:hAnsi="Calibri" w:cs="Calibri"/>
+          <w:b/>
+          <w:bCs/>
+        </w:rPr>
+        <w:t>canvas.setTextColor</w:t>
+      </w:r>
+      <w:proofErr w:type="spellEnd"/>
+      <w:proofErr w:type="gramEnd"/>
+      <w:r>
+        <w:rPr>
+          <w:rFonts w:ascii="Calibri" w:hAnsi="Calibri" w:cs="Calibri"/>
+          <w:b/>
+          <w:bCs/>
+        </w:rPr>
+        <w:t>(TFT_WHITE, TFT_BLACK);</w:t>
       </w:r>
       <w:r>
         <w:rPr>
@@ -1858,13 +3092,43 @@
           <w:bCs/>
         </w:rPr>
       </w:pPr>
-      <w:r>
-        <w:rPr>
-          <w:rFonts w:ascii="Calibri" w:hAnsi="Calibri" w:cs="Calibri"/>
-          <w:b/>
-          <w:bCs/>
-        </w:rPr>
-        <w:t>canvas.setFont(&amp;fonts::efontJA_16_b);</w:t>
+      <w:proofErr w:type="spellStart"/>
+      <w:proofErr w:type="gramStart"/>
+      <w:r>
+        <w:rPr>
+          <w:rFonts w:ascii="Calibri" w:hAnsi="Calibri" w:cs="Calibri"/>
+          <w:b/>
+          <w:bCs/>
+        </w:rPr>
+        <w:t>canvas.setFont</w:t>
+      </w:r>
+      <w:proofErr w:type="spellEnd"/>
+      <w:proofErr w:type="gramEnd"/>
+      <w:r>
+        <w:rPr>
+          <w:rFonts w:ascii="Calibri" w:hAnsi="Calibri" w:cs="Calibri"/>
+          <w:b/>
+          <w:bCs/>
+        </w:rPr>
+        <w:t>(&amp;</w:t>
+      </w:r>
+      <w:proofErr w:type="gramStart"/>
+      <w:r>
+        <w:rPr>
+          <w:rFonts w:ascii="Calibri" w:hAnsi="Calibri" w:cs="Calibri"/>
+          <w:b/>
+          <w:bCs/>
+        </w:rPr>
+        <w:t>fonts::</w:t>
+      </w:r>
+      <w:proofErr w:type="gramEnd"/>
+      <w:r>
+        <w:rPr>
+          <w:rFonts w:ascii="Calibri" w:hAnsi="Calibri" w:cs="Calibri"/>
+          <w:b/>
+          <w:bCs/>
+        </w:rPr>
+        <w:t>efontJA_16_b);</w:t>
       </w:r>
       <w:r>
         <w:rPr>
@@ -1889,13 +3153,43 @@
           <w:bCs/>
         </w:rPr>
       </w:pPr>
-      <w:r>
-        <w:rPr>
-          <w:rFonts w:ascii="Calibri" w:hAnsi="Calibri" w:cs="Calibri"/>
-          <w:b/>
-          <w:bCs/>
-        </w:rPr>
-        <w:t>canvas.setTextSize(textSize);</w:t>
+      <w:proofErr w:type="spellStart"/>
+      <w:proofErr w:type="gramStart"/>
+      <w:r>
+        <w:rPr>
+          <w:rFonts w:ascii="Calibri" w:hAnsi="Calibri" w:cs="Calibri"/>
+          <w:b/>
+          <w:bCs/>
+        </w:rPr>
+        <w:t>canvas.setTextSize</w:t>
+      </w:r>
+      <w:proofErr w:type="spellEnd"/>
+      <w:proofErr w:type="gramEnd"/>
+      <w:r>
+        <w:rPr>
+          <w:rFonts w:ascii="Calibri" w:hAnsi="Calibri" w:cs="Calibri"/>
+          <w:b/>
+          <w:bCs/>
+        </w:rPr>
+        <w:t>(</w:t>
+      </w:r>
+      <w:proofErr w:type="spellStart"/>
+      <w:r>
+        <w:rPr>
+          <w:rFonts w:ascii="Calibri" w:hAnsi="Calibri" w:cs="Calibri"/>
+          <w:b/>
+          <w:bCs/>
+        </w:rPr>
+        <w:t>textSize</w:t>
+      </w:r>
+      <w:proofErr w:type="spellEnd"/>
+      <w:r>
+        <w:rPr>
+          <w:rFonts w:ascii="Calibri" w:hAnsi="Calibri" w:cs="Calibri"/>
+          <w:b/>
+          <w:bCs/>
+        </w:rPr>
+        <w:t>);</w:t>
       </w:r>
       <w:r>
         <w:rPr>
@@ -1920,13 +3214,25 @@
           <w:bCs/>
         </w:rPr>
       </w:pPr>
-      <w:r>
-        <w:rPr>
-          <w:rFonts w:ascii="Calibri" w:hAnsi="Calibri" w:cs="Calibri"/>
-          <w:b/>
-          <w:bCs/>
-        </w:rPr>
-        <w:t>canvas.setTextWrap(false, false);</w:t>
+      <w:proofErr w:type="spellStart"/>
+      <w:proofErr w:type="gramStart"/>
+      <w:r>
+        <w:rPr>
+          <w:rFonts w:ascii="Calibri" w:hAnsi="Calibri" w:cs="Calibri"/>
+          <w:b/>
+          <w:bCs/>
+        </w:rPr>
+        <w:t>canvas.setTextWrap</w:t>
+      </w:r>
+      <w:proofErr w:type="spellEnd"/>
+      <w:proofErr w:type="gramEnd"/>
+      <w:r>
+        <w:rPr>
+          <w:rFonts w:ascii="Calibri" w:hAnsi="Calibri" w:cs="Calibri"/>
+          <w:b/>
+          <w:bCs/>
+        </w:rPr>
+        <w:t>(false, false);</w:t>
       </w:r>
       <w:r>
         <w:rPr>
@@ -1971,13 +3277,25 @@
           <w:rFonts w:ascii="Calibri" w:hAnsi="Calibri" w:cs="Calibri"/>
         </w:rPr>
       </w:pPr>
-      <w:r>
-        <w:rPr>
-          <w:rFonts w:ascii="Calibri" w:hAnsi="Calibri" w:cs="Calibri"/>
-          <w:b/>
-          <w:bCs/>
-        </w:rPr>
-        <w:t>canvas.fillScreen(TFT_BLACK);</w:t>
+      <w:proofErr w:type="spellStart"/>
+      <w:proofErr w:type="gramStart"/>
+      <w:r>
+        <w:rPr>
+          <w:rFonts w:ascii="Calibri" w:hAnsi="Calibri" w:cs="Calibri"/>
+          <w:b/>
+          <w:bCs/>
+        </w:rPr>
+        <w:t>canvas.fillScreen</w:t>
+      </w:r>
+      <w:proofErr w:type="spellEnd"/>
+      <w:proofErr w:type="gramEnd"/>
+      <w:r>
+        <w:rPr>
+          <w:rFonts w:ascii="Calibri" w:hAnsi="Calibri" w:cs="Calibri"/>
+          <w:b/>
+          <w:bCs/>
+        </w:rPr>
+        <w:t>(TFT_BLACK);</w:t>
       </w:r>
       <w:r>
         <w:rPr>
@@ -2002,13 +3320,65 @@
           <w:bCs/>
         </w:rPr>
       </w:pPr>
-      <w:r>
-        <w:rPr>
-          <w:rFonts w:ascii="Calibri" w:hAnsi="Calibri" w:cs="Calibri"/>
-          <w:b/>
-          <w:bCs/>
-        </w:rPr>
-        <w:t>canvas.drawCenterString("M5Stack Core2", display.width() / 2, display.height() / 2 - 60);</w:t>
+      <w:proofErr w:type="spellStart"/>
+      <w:proofErr w:type="gramStart"/>
+      <w:r>
+        <w:rPr>
+          <w:rFonts w:ascii="Calibri" w:hAnsi="Calibri" w:cs="Calibri"/>
+          <w:b/>
+          <w:bCs/>
+        </w:rPr>
+        <w:t>canvas.drawCenterString</w:t>
+      </w:r>
+      <w:proofErr w:type="spellEnd"/>
+      <w:proofErr w:type="gramEnd"/>
+      <w:r>
+        <w:rPr>
+          <w:rFonts w:ascii="Calibri" w:hAnsi="Calibri" w:cs="Calibri"/>
+          <w:b/>
+          <w:bCs/>
+        </w:rPr>
+        <w:t xml:space="preserve">("M5Stack Core2", </w:t>
+      </w:r>
+      <w:proofErr w:type="spellStart"/>
+      <w:proofErr w:type="gramStart"/>
+      <w:r>
+        <w:rPr>
+          <w:rFonts w:ascii="Calibri" w:hAnsi="Calibri" w:cs="Calibri"/>
+          <w:b/>
+          <w:bCs/>
+        </w:rPr>
+        <w:t>display.width</w:t>
+      </w:r>
+      <w:proofErr w:type="spellEnd"/>
+      <w:proofErr w:type="gramEnd"/>
+      <w:r>
+        <w:rPr>
+          <w:rFonts w:ascii="Calibri" w:hAnsi="Calibri" w:cs="Calibri"/>
+          <w:b/>
+          <w:bCs/>
+        </w:rPr>
+        <w:t xml:space="preserve">() / 2, </w:t>
+      </w:r>
+      <w:proofErr w:type="spellStart"/>
+      <w:proofErr w:type="gramStart"/>
+      <w:r>
+        <w:rPr>
+          <w:rFonts w:ascii="Calibri" w:hAnsi="Calibri" w:cs="Calibri"/>
+          <w:b/>
+          <w:bCs/>
+        </w:rPr>
+        <w:t>display.height</w:t>
+      </w:r>
+      <w:proofErr w:type="spellEnd"/>
+      <w:proofErr w:type="gramEnd"/>
+      <w:r>
+        <w:rPr>
+          <w:rFonts w:ascii="Calibri" w:hAnsi="Calibri" w:cs="Calibri"/>
+          <w:b/>
+          <w:bCs/>
+        </w:rPr>
+        <w:t>() / 2 - 60);</w:t>
       </w:r>
       <w:r>
         <w:rPr>
@@ -2039,13 +3409,65 @@
           <w:bCs/>
         </w:rPr>
       </w:pPr>
-      <w:r>
-        <w:rPr>
-          <w:rFonts w:ascii="Calibri" w:hAnsi="Calibri" w:cs="Calibri"/>
-          <w:b/>
-          <w:bCs/>
-        </w:rPr>
-        <w:t>canvas.drawCenterString("Starting...", display.width() / 2+10, display.height() / 2 + 10);</w:t>
+      <w:proofErr w:type="spellStart"/>
+      <w:proofErr w:type="gramStart"/>
+      <w:r>
+        <w:rPr>
+          <w:rFonts w:ascii="Calibri" w:hAnsi="Calibri" w:cs="Calibri"/>
+          <w:b/>
+          <w:bCs/>
+        </w:rPr>
+        <w:t>canvas.drawCenterString</w:t>
+      </w:r>
+      <w:proofErr w:type="spellEnd"/>
+      <w:proofErr w:type="gramEnd"/>
+      <w:r>
+        <w:rPr>
+          <w:rFonts w:ascii="Calibri" w:hAnsi="Calibri" w:cs="Calibri"/>
+          <w:b/>
+          <w:bCs/>
+        </w:rPr>
+        <w:t xml:space="preserve">("Starting...", </w:t>
+      </w:r>
+      <w:proofErr w:type="spellStart"/>
+      <w:proofErr w:type="gramStart"/>
+      <w:r>
+        <w:rPr>
+          <w:rFonts w:ascii="Calibri" w:hAnsi="Calibri" w:cs="Calibri"/>
+          <w:b/>
+          <w:bCs/>
+        </w:rPr>
+        <w:t>display.width</w:t>
+      </w:r>
+      <w:proofErr w:type="spellEnd"/>
+      <w:proofErr w:type="gramEnd"/>
+      <w:r>
+        <w:rPr>
+          <w:rFonts w:ascii="Calibri" w:hAnsi="Calibri" w:cs="Calibri"/>
+          <w:b/>
+          <w:bCs/>
+        </w:rPr>
+        <w:t xml:space="preserve">() / 2+10, </w:t>
+      </w:r>
+      <w:proofErr w:type="spellStart"/>
+      <w:proofErr w:type="gramStart"/>
+      <w:r>
+        <w:rPr>
+          <w:rFonts w:ascii="Calibri" w:hAnsi="Calibri" w:cs="Calibri"/>
+          <w:b/>
+          <w:bCs/>
+        </w:rPr>
+        <w:t>display.height</w:t>
+      </w:r>
+      <w:proofErr w:type="spellEnd"/>
+      <w:proofErr w:type="gramEnd"/>
+      <w:r>
+        <w:rPr>
+          <w:rFonts w:ascii="Calibri" w:hAnsi="Calibri" w:cs="Calibri"/>
+          <w:b/>
+          <w:bCs/>
+        </w:rPr>
+        <w:t>() / 2 + 10);</w:t>
       </w:r>
       <w:r>
         <w:rPr>
@@ -2062,13 +3484,25 @@
           <w:bCs/>
         </w:rPr>
       </w:pPr>
-      <w:r>
-        <w:rPr>
-          <w:rFonts w:ascii="Calibri" w:hAnsi="Calibri" w:cs="Calibri"/>
-          <w:b/>
-          <w:bCs/>
-        </w:rPr>
-        <w:t>canvas.pushSprite(0, 0);</w:t>
+      <w:proofErr w:type="spellStart"/>
+      <w:proofErr w:type="gramStart"/>
+      <w:r>
+        <w:rPr>
+          <w:rFonts w:ascii="Calibri" w:hAnsi="Calibri" w:cs="Calibri"/>
+          <w:b/>
+          <w:bCs/>
+        </w:rPr>
+        <w:t>canvas.pushSprite</w:t>
+      </w:r>
+      <w:proofErr w:type="spellEnd"/>
+      <w:proofErr w:type="gramEnd"/>
+      <w:r>
+        <w:rPr>
+          <w:rFonts w:ascii="Calibri" w:hAnsi="Calibri" w:cs="Calibri"/>
+          <w:b/>
+          <w:bCs/>
+        </w:rPr>
+        <w:t>(0, 0);</w:t>
       </w:r>
       <w:r>
         <w:rPr>
@@ -2105,13 +3539,23 @@
           <w:bCs/>
         </w:rPr>
       </w:pPr>
-      <w:r>
-        <w:rPr>
-          <w:rFonts w:ascii="Calibri" w:hAnsi="Calibri" w:cs="Calibri"/>
-          <w:b/>
-          <w:bCs/>
-        </w:rPr>
-        <w:t xml:space="preserve">delay(1000); </w:t>
+      <w:proofErr w:type="gramStart"/>
+      <w:r>
+        <w:rPr>
+          <w:rFonts w:ascii="Calibri" w:hAnsi="Calibri" w:cs="Calibri"/>
+          <w:b/>
+          <w:bCs/>
+        </w:rPr>
+        <w:t>delay(</w:t>
+      </w:r>
+      <w:proofErr w:type="gramEnd"/>
+      <w:r>
+        <w:rPr>
+          <w:rFonts w:ascii="Calibri" w:hAnsi="Calibri" w:cs="Calibri"/>
+          <w:b/>
+          <w:bCs/>
+        </w:rPr>
+        <w:t xml:space="preserve">1000); </w:t>
       </w:r>
       <w:r>
         <w:rPr>
@@ -2139,7 +3583,21 @@
         <w:rPr>
           <w:rFonts w:ascii="Calibri" w:hAnsi="Calibri" w:cs="Calibri"/>
         </w:rPr>
-        <w:t xml:space="preserve">These lines start the two libraries for the sensors in our sensor array.  They specify </w:t>
+        <w:t xml:space="preserve">These lines </w:t>
+      </w:r>
+      <w:proofErr w:type="gramStart"/>
+      <w:r>
+        <w:rPr>
+          <w:rFonts w:ascii="Calibri" w:hAnsi="Calibri" w:cs="Calibri"/>
+        </w:rPr>
+        <w:t>start</w:t>
+      </w:r>
+      <w:proofErr w:type="gramEnd"/>
+      <w:r>
+        <w:rPr>
+          <w:rFonts w:ascii="Calibri" w:hAnsi="Calibri" w:cs="Calibri"/>
+        </w:rPr>
+        <w:t xml:space="preserve"> the two libraries for the sensors in our sensor array.  They specify </w:t>
       </w:r>
       <w:r>
         <w:rPr>
@@ -2169,17 +3627,46 @@
         <w:rPr>
           <w:rFonts w:ascii="Calibri" w:hAnsi="Calibri" w:cs="Calibri"/>
         </w:rPr>
-        <w:t>, and I2C pins that the Wire1 bus are connected to on the microcontroller.  Then they assign the return code of each operation to the variables qmpPresent and shtPresent, which tells us whether the sensor is present:</w:t>
-      </w:r>
-    </w:p>
-    <w:p>
-      <w:pPr>
-        <w:rPr>
-          <w:rFonts w:ascii="Calibri" w:hAnsi="Calibri" w:cs="Calibri"/>
-          <w:b/>
-          <w:bCs/>
-        </w:rPr>
-      </w:pPr>
+        <w:t xml:space="preserve">, and I2C pins that the Wire1 bus are connected to on the microcontroller.  Then they assign the return code of each operation to the variables </w:t>
+      </w:r>
+      <w:proofErr w:type="spellStart"/>
+      <w:r>
+        <w:rPr>
+          <w:rFonts w:ascii="Calibri" w:hAnsi="Calibri" w:cs="Calibri"/>
+        </w:rPr>
+        <w:t>qmpPresent</w:t>
+      </w:r>
+      <w:proofErr w:type="spellEnd"/>
+      <w:r>
+        <w:rPr>
+          <w:rFonts w:ascii="Calibri" w:hAnsi="Calibri" w:cs="Calibri"/>
+        </w:rPr>
+        <w:t xml:space="preserve"> and </w:t>
+      </w:r>
+      <w:proofErr w:type="spellStart"/>
+      <w:r>
+        <w:rPr>
+          <w:rFonts w:ascii="Calibri" w:hAnsi="Calibri" w:cs="Calibri"/>
+        </w:rPr>
+        <w:t>shtPresent</w:t>
+      </w:r>
+      <w:proofErr w:type="spellEnd"/>
+      <w:r>
+        <w:rPr>
+          <w:rFonts w:ascii="Calibri" w:hAnsi="Calibri" w:cs="Calibri"/>
+        </w:rPr>
+        <w:t>, which tells us whether the sensor is present:</w:t>
+      </w:r>
+    </w:p>
+    <w:p>
+      <w:pPr>
+        <w:rPr>
+          <w:rFonts w:ascii="Calibri" w:hAnsi="Calibri" w:cs="Calibri"/>
+          <w:b/>
+          <w:bCs/>
+        </w:rPr>
+      </w:pPr>
+      <w:proofErr w:type="spellStart"/>
       <w:r>
         <w:rPr>
           <w:rFonts w:ascii="Calibri" w:hAnsi="Calibri" w:cs="Calibri"/>
@@ -2187,25 +3674,84 @@
           <w:bCs/>
         </w:rPr>
         <w:lastRenderedPageBreak/>
-        <w:t>qmpPresent = qmp.begin(&amp;Wire1, QMP6988_SLAVE_ADDRESS_L, i2cSdaPin, i2cSclPin, 100000U);</w:t>
-      </w:r>
-    </w:p>
-    <w:p>
-      <w:pPr>
-        <w:rPr>
-          <w:rFonts w:ascii="Calibri" w:hAnsi="Calibri" w:cs="Calibri"/>
-          <w:b/>
-          <w:bCs/>
-        </w:rPr>
-      </w:pPr>
-      <w:r>
-        <w:rPr>
-          <w:rFonts w:ascii="Calibri" w:hAnsi="Calibri" w:cs="Calibri"/>
-          <w:b/>
-          <w:bCs/>
-        </w:rPr>
-        <w:t>shtPresent = sht3x.begin(&amp;Wire1, SHT3X_I2C_ADDR, i2cSdaPin, i2cSclPin, 100000U);</w:t>
-      </w:r>
+        <w:t>qmpPresent</w:t>
+      </w:r>
+      <w:proofErr w:type="spellEnd"/>
+      <w:r>
+        <w:rPr>
+          <w:rFonts w:ascii="Calibri" w:hAnsi="Calibri" w:cs="Calibri"/>
+          <w:b/>
+          <w:bCs/>
+        </w:rPr>
+        <w:t xml:space="preserve"> = </w:t>
+      </w:r>
+      <w:proofErr w:type="spellStart"/>
+      <w:proofErr w:type="gramStart"/>
+      <w:r>
+        <w:rPr>
+          <w:rFonts w:ascii="Calibri" w:hAnsi="Calibri" w:cs="Calibri"/>
+          <w:b/>
+          <w:bCs/>
+        </w:rPr>
+        <w:t>qmp.begin</w:t>
+      </w:r>
+      <w:proofErr w:type="spellEnd"/>
+      <w:proofErr w:type="gramEnd"/>
+      <w:r>
+        <w:rPr>
+          <w:rFonts w:ascii="Calibri" w:hAnsi="Calibri" w:cs="Calibri"/>
+          <w:b/>
+          <w:bCs/>
+        </w:rPr>
+        <w:t>(&amp;Wire1, QMP6988_SLAVE_ADDRESS_L, i2cSdaPin, i2cSclPin, 100000U</w:t>
+      </w:r>
+      <w:proofErr w:type="gramStart"/>
+      <w:r>
+        <w:rPr>
+          <w:rFonts w:ascii="Calibri" w:hAnsi="Calibri" w:cs="Calibri"/>
+          <w:b/>
+          <w:bCs/>
+        </w:rPr>
+        <w:t>);</w:t>
+      </w:r>
+      <w:proofErr w:type="gramEnd"/>
+    </w:p>
+    <w:p>
+      <w:pPr>
+        <w:rPr>
+          <w:rFonts w:ascii="Calibri" w:hAnsi="Calibri" w:cs="Calibri"/>
+          <w:b/>
+          <w:bCs/>
+        </w:rPr>
+      </w:pPr>
+      <w:proofErr w:type="spellStart"/>
+      <w:r>
+        <w:rPr>
+          <w:rFonts w:ascii="Calibri" w:hAnsi="Calibri" w:cs="Calibri"/>
+          <w:b/>
+          <w:bCs/>
+        </w:rPr>
+        <w:t>shtPresent</w:t>
+      </w:r>
+      <w:proofErr w:type="spellEnd"/>
+      <w:r>
+        <w:rPr>
+          <w:rFonts w:ascii="Calibri" w:hAnsi="Calibri" w:cs="Calibri"/>
+          <w:b/>
+          <w:bCs/>
+        </w:rPr>
+        <w:t xml:space="preserve"> = sht3x.begin(&amp;Wire1, SHT3X_I2C_ADDR, i2cSdaPin, i2cSclPin, 100000U</w:t>
+      </w:r>
+      <w:proofErr w:type="gramStart"/>
+      <w:r>
+        <w:rPr>
+          <w:rFonts w:ascii="Calibri" w:hAnsi="Calibri" w:cs="Calibri"/>
+          <w:b/>
+          <w:bCs/>
+        </w:rPr>
+        <w:t>);</w:t>
+      </w:r>
+      <w:proofErr w:type="gramEnd"/>
     </w:p>
     <w:p>
       <w:pPr>
@@ -2269,59 +3815,191 @@
           <w:b/>
           <w:bCs/>
         </w:rPr>
-        <w:t>static uint32_t lastFrameMs = 0;</w:t>
-      </w:r>
-    </w:p>
-    <w:p>
-      <w:pPr>
-        <w:rPr>
-          <w:rFonts w:ascii="Calibri" w:hAnsi="Calibri" w:cs="Calibri"/>
-          <w:b/>
-          <w:bCs/>
-        </w:rPr>
-      </w:pPr>
-      <w:r>
-        <w:rPr>
-          <w:rFonts w:ascii="Calibri" w:hAnsi="Calibri" w:cs="Calibri"/>
-          <w:b/>
-          <w:bCs/>
-        </w:rPr>
-        <w:t>const uint32_t frameIntervalMs = 1000;</w:t>
-      </w:r>
-    </w:p>
-    <w:p>
-      <w:pPr>
-        <w:rPr>
-          <w:rFonts w:ascii="Calibri" w:hAnsi="Calibri" w:cs="Calibri"/>
-          <w:b/>
-          <w:bCs/>
-        </w:rPr>
-      </w:pPr>
-      <w:r>
-        <w:rPr>
-          <w:rFonts w:ascii="Calibri" w:hAnsi="Calibri" w:cs="Calibri"/>
-          <w:b/>
-          <w:bCs/>
-        </w:rPr>
-        <w:t>if (millis() - lastFrameMs &lt; frameIntervalMs) {</w:t>
-      </w:r>
-    </w:p>
-    <w:p>
-      <w:pPr>
-        <w:rPr>
-          <w:rFonts w:ascii="Calibri" w:hAnsi="Calibri" w:cs="Calibri"/>
-          <w:b/>
-          <w:bCs/>
-        </w:rPr>
-      </w:pPr>
-      <w:r>
-        <w:rPr>
-          <w:rFonts w:ascii="Calibri" w:hAnsi="Calibri" w:cs="Calibri"/>
-          <w:b/>
-          <w:bCs/>
-        </w:rPr>
-        <w:t>  return;</w:t>
-      </w:r>
+        <w:t xml:space="preserve">static uint32_t </w:t>
+      </w:r>
+      <w:proofErr w:type="spellStart"/>
+      <w:r>
+        <w:rPr>
+          <w:rFonts w:ascii="Calibri" w:hAnsi="Calibri" w:cs="Calibri"/>
+          <w:b/>
+          <w:bCs/>
+        </w:rPr>
+        <w:t>lastFrameMs</w:t>
+      </w:r>
+      <w:proofErr w:type="spellEnd"/>
+      <w:r>
+        <w:rPr>
+          <w:rFonts w:ascii="Calibri" w:hAnsi="Calibri" w:cs="Calibri"/>
+          <w:b/>
+          <w:bCs/>
+        </w:rPr>
+        <w:t xml:space="preserve"> = </w:t>
+      </w:r>
+      <w:proofErr w:type="gramStart"/>
+      <w:r>
+        <w:rPr>
+          <w:rFonts w:ascii="Calibri" w:hAnsi="Calibri" w:cs="Calibri"/>
+          <w:b/>
+          <w:bCs/>
+        </w:rPr>
+        <w:t>0;</w:t>
+      </w:r>
+      <w:proofErr w:type="gramEnd"/>
+    </w:p>
+    <w:p>
+      <w:pPr>
+        <w:rPr>
+          <w:rFonts w:ascii="Calibri" w:hAnsi="Calibri" w:cs="Calibri"/>
+          <w:b/>
+          <w:bCs/>
+        </w:rPr>
+      </w:pPr>
+      <w:r>
+        <w:rPr>
+          <w:rFonts w:ascii="Calibri" w:hAnsi="Calibri" w:cs="Calibri"/>
+          <w:b/>
+          <w:bCs/>
+        </w:rPr>
+        <w:t xml:space="preserve">const uint32_t </w:t>
+      </w:r>
+      <w:proofErr w:type="spellStart"/>
+      <w:r>
+        <w:rPr>
+          <w:rFonts w:ascii="Calibri" w:hAnsi="Calibri" w:cs="Calibri"/>
+          <w:b/>
+          <w:bCs/>
+        </w:rPr>
+        <w:t>frameIntervalMs</w:t>
+      </w:r>
+      <w:proofErr w:type="spellEnd"/>
+      <w:r>
+        <w:rPr>
+          <w:rFonts w:ascii="Calibri" w:hAnsi="Calibri" w:cs="Calibri"/>
+          <w:b/>
+          <w:bCs/>
+        </w:rPr>
+        <w:t xml:space="preserve"> = </w:t>
+      </w:r>
+      <w:proofErr w:type="gramStart"/>
+      <w:r>
+        <w:rPr>
+          <w:rFonts w:ascii="Calibri" w:hAnsi="Calibri" w:cs="Calibri"/>
+          <w:b/>
+          <w:bCs/>
+        </w:rPr>
+        <w:t>1000;</w:t>
+      </w:r>
+      <w:proofErr w:type="gramEnd"/>
+    </w:p>
+    <w:p>
+      <w:pPr>
+        <w:rPr>
+          <w:rFonts w:ascii="Calibri" w:hAnsi="Calibri" w:cs="Calibri"/>
+          <w:b/>
+          <w:bCs/>
+        </w:rPr>
+      </w:pPr>
+      <w:r>
+        <w:rPr>
+          <w:rFonts w:ascii="Calibri" w:hAnsi="Calibri" w:cs="Calibri"/>
+          <w:b/>
+          <w:bCs/>
+        </w:rPr>
+        <w:t>if (</w:t>
+      </w:r>
+      <w:proofErr w:type="spellStart"/>
+      <w:proofErr w:type="gramStart"/>
+      <w:r>
+        <w:rPr>
+          <w:rFonts w:ascii="Calibri" w:hAnsi="Calibri" w:cs="Calibri"/>
+          <w:b/>
+          <w:bCs/>
+        </w:rPr>
+        <w:t>millis</w:t>
+      </w:r>
+      <w:proofErr w:type="spellEnd"/>
+      <w:r>
+        <w:rPr>
+          <w:rFonts w:ascii="Calibri" w:hAnsi="Calibri" w:cs="Calibri"/>
+          <w:b/>
+          <w:bCs/>
+        </w:rPr>
+        <w:t>(</w:t>
+      </w:r>
+      <w:proofErr w:type="gramEnd"/>
+      <w:r>
+        <w:rPr>
+          <w:rFonts w:ascii="Calibri" w:hAnsi="Calibri" w:cs="Calibri"/>
+          <w:b/>
+          <w:bCs/>
+        </w:rPr>
+        <w:t xml:space="preserve">) - </w:t>
+      </w:r>
+      <w:proofErr w:type="spellStart"/>
+      <w:r>
+        <w:rPr>
+          <w:rFonts w:ascii="Calibri" w:hAnsi="Calibri" w:cs="Calibri"/>
+          <w:b/>
+          <w:bCs/>
+        </w:rPr>
+        <w:t>lastFrameMs</w:t>
+      </w:r>
+      <w:proofErr w:type="spellEnd"/>
+      <w:r>
+        <w:rPr>
+          <w:rFonts w:ascii="Calibri" w:hAnsi="Calibri" w:cs="Calibri"/>
+          <w:b/>
+          <w:bCs/>
+        </w:rPr>
+        <w:t xml:space="preserve"> &lt; </w:t>
+      </w:r>
+      <w:proofErr w:type="spellStart"/>
+      <w:proofErr w:type="gramStart"/>
+      <w:r>
+        <w:rPr>
+          <w:rFonts w:ascii="Calibri" w:hAnsi="Calibri" w:cs="Calibri"/>
+          <w:b/>
+          <w:bCs/>
+        </w:rPr>
+        <w:t>frameIntervalMs</w:t>
+      </w:r>
+      <w:proofErr w:type="spellEnd"/>
+      <w:r>
+        <w:rPr>
+          <w:rFonts w:ascii="Calibri" w:hAnsi="Calibri" w:cs="Calibri"/>
+          <w:b/>
+          <w:bCs/>
+        </w:rPr>
+        <w:t>) {</w:t>
+      </w:r>
+      <w:proofErr w:type="gramEnd"/>
+    </w:p>
+    <w:p>
+      <w:pPr>
+        <w:rPr>
+          <w:rFonts w:ascii="Calibri" w:hAnsi="Calibri" w:cs="Calibri"/>
+          <w:b/>
+          <w:bCs/>
+        </w:rPr>
+      </w:pPr>
+      <w:r>
+        <w:rPr>
+          <w:rFonts w:ascii="Calibri" w:hAnsi="Calibri" w:cs="Calibri"/>
+          <w:b/>
+          <w:bCs/>
+        </w:rPr>
+        <w:t xml:space="preserve">  </w:t>
+      </w:r>
+      <w:proofErr w:type="gramStart"/>
+      <w:r>
+        <w:rPr>
+          <w:rFonts w:ascii="Calibri" w:hAnsi="Calibri" w:cs="Calibri"/>
+          <w:b/>
+          <w:bCs/>
+        </w:rPr>
+        <w:t>return;</w:t>
+      </w:r>
+      <w:proofErr w:type="gramEnd"/>
     </w:p>
     <w:p>
       <w:pPr>
@@ -2348,85 +4026,283 @@
           <w:bCs/>
         </w:rPr>
       </w:pPr>
-      <w:r>
-        <w:rPr>
-          <w:rFonts w:ascii="Calibri" w:hAnsi="Calibri" w:cs="Calibri"/>
-          <w:b/>
-          <w:bCs/>
-        </w:rPr>
-        <w:t>lastFrameMs = millis();</w:t>
-      </w:r>
-    </w:p>
-    <w:p>
-      <w:pPr>
-        <w:rPr>
-          <w:rFonts w:ascii="Calibri" w:hAnsi="Calibri" w:cs="Calibri"/>
-        </w:rPr>
-      </w:pPr>
-    </w:p>
-    <w:p>
-      <w:pPr>
-        <w:rPr>
-          <w:rFonts w:ascii="Calibri" w:hAnsi="Calibri" w:cs="Calibri"/>
-        </w:rPr>
-      </w:pPr>
-      <w:r>
-        <w:rPr>
-          <w:rFonts w:ascii="Calibri" w:hAnsi="Calibri" w:cs="Calibri"/>
-        </w:rPr>
-        <w:t>This checks to see if the sensor is still present and then calls the sensor library to update the variables with the updated sensor data. When both have completed, the results of the new sensor data is assigned to shtTempF and shtHumidity and qmpTemp and ampPressureInHg and qmpAltitudeFt.</w:t>
-      </w:r>
-    </w:p>
-    <w:p>
-      <w:pPr>
-        <w:rPr>
-          <w:rFonts w:ascii="Calibri" w:hAnsi="Calibri" w:cs="Calibri"/>
-          <w:b/>
-          <w:bCs/>
-        </w:rPr>
-      </w:pPr>
-      <w:r>
-        <w:rPr>
-          <w:rFonts w:ascii="Calibri" w:hAnsi="Calibri" w:cs="Calibri"/>
-          <w:b/>
-          <w:bCs/>
-        </w:rPr>
-        <w:t>if (shtPresent &amp;&amp; sht3x.update()) {</w:t>
-      </w:r>
-    </w:p>
-    <w:p>
-      <w:pPr>
-        <w:rPr>
-          <w:rFonts w:ascii="Calibri" w:hAnsi="Calibri" w:cs="Calibri"/>
-          <w:b/>
-          <w:bCs/>
-        </w:rPr>
-      </w:pPr>
-      <w:r>
-        <w:rPr>
-          <w:rFonts w:ascii="Calibri" w:hAnsi="Calibri" w:cs="Calibri"/>
-          <w:b/>
-          <w:bCs/>
-        </w:rPr>
-        <w:t>  shtTempF = (sht3x.cTemp * 1.8f) + 32.0f;</w:t>
-      </w:r>
-    </w:p>
-    <w:p>
-      <w:pPr>
-        <w:rPr>
-          <w:rFonts w:ascii="Calibri" w:hAnsi="Calibri" w:cs="Calibri"/>
-          <w:b/>
-          <w:bCs/>
-        </w:rPr>
-      </w:pPr>
-      <w:r>
-        <w:rPr>
-          <w:rFonts w:ascii="Calibri" w:hAnsi="Calibri" w:cs="Calibri"/>
-          <w:b/>
-          <w:bCs/>
-        </w:rPr>
-        <w:t>  shtHumidity = sht3x.humidity;</w:t>
-      </w:r>
+      <w:proofErr w:type="spellStart"/>
+      <w:r>
+        <w:rPr>
+          <w:rFonts w:ascii="Calibri" w:hAnsi="Calibri" w:cs="Calibri"/>
+          <w:b/>
+          <w:bCs/>
+        </w:rPr>
+        <w:t>lastFrameMs</w:t>
+      </w:r>
+      <w:proofErr w:type="spellEnd"/>
+      <w:r>
+        <w:rPr>
+          <w:rFonts w:ascii="Calibri" w:hAnsi="Calibri" w:cs="Calibri"/>
+          <w:b/>
+          <w:bCs/>
+        </w:rPr>
+        <w:t xml:space="preserve"> = </w:t>
+      </w:r>
+      <w:proofErr w:type="spellStart"/>
+      <w:proofErr w:type="gramStart"/>
+      <w:r>
+        <w:rPr>
+          <w:rFonts w:ascii="Calibri" w:hAnsi="Calibri" w:cs="Calibri"/>
+          <w:b/>
+          <w:bCs/>
+        </w:rPr>
+        <w:t>millis</w:t>
+      </w:r>
+      <w:proofErr w:type="spellEnd"/>
+      <w:r>
+        <w:rPr>
+          <w:rFonts w:ascii="Calibri" w:hAnsi="Calibri" w:cs="Calibri"/>
+          <w:b/>
+          <w:bCs/>
+        </w:rPr>
+        <w:t>();</w:t>
+      </w:r>
+      <w:proofErr w:type="gramEnd"/>
+    </w:p>
+    <w:p>
+      <w:pPr>
+        <w:rPr>
+          <w:rFonts w:ascii="Calibri" w:hAnsi="Calibri" w:cs="Calibri"/>
+        </w:rPr>
+      </w:pPr>
+    </w:p>
+    <w:p>
+      <w:pPr>
+        <w:rPr>
+          <w:rFonts w:ascii="Calibri" w:hAnsi="Calibri" w:cs="Calibri"/>
+        </w:rPr>
+      </w:pPr>
+      <w:r>
+        <w:rPr>
+          <w:rFonts w:ascii="Calibri" w:hAnsi="Calibri" w:cs="Calibri"/>
+        </w:rPr>
+        <w:t xml:space="preserve">This checks to see if the sensor is still present and then calls the sensor library to update the variables with the updated sensor data. When both have completed, the results of the new sensor data </w:t>
+      </w:r>
+      <w:proofErr w:type="gramStart"/>
+      <w:r>
+        <w:rPr>
+          <w:rFonts w:ascii="Calibri" w:hAnsi="Calibri" w:cs="Calibri"/>
+        </w:rPr>
+        <w:t>is</w:t>
+      </w:r>
+      <w:proofErr w:type="gramEnd"/>
+      <w:r>
+        <w:rPr>
+          <w:rFonts w:ascii="Calibri" w:hAnsi="Calibri" w:cs="Calibri"/>
+        </w:rPr>
+        <w:t xml:space="preserve"> assigned to </w:t>
+      </w:r>
+      <w:proofErr w:type="spellStart"/>
+      <w:r>
+        <w:rPr>
+          <w:rFonts w:ascii="Calibri" w:hAnsi="Calibri" w:cs="Calibri"/>
+        </w:rPr>
+        <w:t>shtTempF</w:t>
+      </w:r>
+      <w:proofErr w:type="spellEnd"/>
+      <w:r>
+        <w:rPr>
+          <w:rFonts w:ascii="Calibri" w:hAnsi="Calibri" w:cs="Calibri"/>
+        </w:rPr>
+        <w:t xml:space="preserve"> and </w:t>
+      </w:r>
+      <w:proofErr w:type="spellStart"/>
+      <w:r>
+        <w:rPr>
+          <w:rFonts w:ascii="Calibri" w:hAnsi="Calibri" w:cs="Calibri"/>
+        </w:rPr>
+        <w:t>shtHumidity</w:t>
+      </w:r>
+      <w:proofErr w:type="spellEnd"/>
+      <w:r>
+        <w:rPr>
+          <w:rFonts w:ascii="Calibri" w:hAnsi="Calibri" w:cs="Calibri"/>
+        </w:rPr>
+        <w:t xml:space="preserve"> and </w:t>
+      </w:r>
+      <w:proofErr w:type="spellStart"/>
+      <w:r>
+        <w:rPr>
+          <w:rFonts w:ascii="Calibri" w:hAnsi="Calibri" w:cs="Calibri"/>
+        </w:rPr>
+        <w:t>qmpTemp</w:t>
+      </w:r>
+      <w:proofErr w:type="spellEnd"/>
+      <w:r>
+        <w:rPr>
+          <w:rFonts w:ascii="Calibri" w:hAnsi="Calibri" w:cs="Calibri"/>
+        </w:rPr>
+        <w:t xml:space="preserve"> and </w:t>
+      </w:r>
+      <w:proofErr w:type="spellStart"/>
+      <w:r>
+        <w:rPr>
+          <w:rFonts w:ascii="Calibri" w:hAnsi="Calibri" w:cs="Calibri"/>
+        </w:rPr>
+        <w:t>ampPressureInHg</w:t>
+      </w:r>
+      <w:proofErr w:type="spellEnd"/>
+      <w:r>
+        <w:rPr>
+          <w:rFonts w:ascii="Calibri" w:hAnsi="Calibri" w:cs="Calibri"/>
+        </w:rPr>
+        <w:t xml:space="preserve"> and </w:t>
+      </w:r>
+      <w:proofErr w:type="spellStart"/>
+      <w:r>
+        <w:rPr>
+          <w:rFonts w:ascii="Calibri" w:hAnsi="Calibri" w:cs="Calibri"/>
+        </w:rPr>
+        <w:t>qmpAltitudeFt</w:t>
+      </w:r>
+      <w:proofErr w:type="spellEnd"/>
+      <w:r>
+        <w:rPr>
+          <w:rFonts w:ascii="Calibri" w:hAnsi="Calibri" w:cs="Calibri"/>
+        </w:rPr>
+        <w:t>.</w:t>
+      </w:r>
+    </w:p>
+    <w:p>
+      <w:pPr>
+        <w:rPr>
+          <w:rFonts w:ascii="Calibri" w:hAnsi="Calibri" w:cs="Calibri"/>
+          <w:b/>
+          <w:bCs/>
+        </w:rPr>
+      </w:pPr>
+      <w:r>
+        <w:rPr>
+          <w:rFonts w:ascii="Calibri" w:hAnsi="Calibri" w:cs="Calibri"/>
+          <w:b/>
+          <w:bCs/>
+        </w:rPr>
+        <w:t>if (</w:t>
+      </w:r>
+      <w:proofErr w:type="spellStart"/>
+      <w:r>
+        <w:rPr>
+          <w:rFonts w:ascii="Calibri" w:hAnsi="Calibri" w:cs="Calibri"/>
+          <w:b/>
+          <w:bCs/>
+        </w:rPr>
+        <w:t>shtPresent</w:t>
+      </w:r>
+      <w:proofErr w:type="spellEnd"/>
+      <w:r>
+        <w:rPr>
+          <w:rFonts w:ascii="Calibri" w:hAnsi="Calibri" w:cs="Calibri"/>
+          <w:b/>
+          <w:bCs/>
+        </w:rPr>
+        <w:t xml:space="preserve"> &amp;&amp; sht3x.update(</w:t>
+      </w:r>
+      <w:proofErr w:type="gramStart"/>
+      <w:r>
+        <w:rPr>
+          <w:rFonts w:ascii="Calibri" w:hAnsi="Calibri" w:cs="Calibri"/>
+          <w:b/>
+          <w:bCs/>
+        </w:rPr>
+        <w:t>)) {</w:t>
+      </w:r>
+      <w:proofErr w:type="gramEnd"/>
+    </w:p>
+    <w:p>
+      <w:pPr>
+        <w:rPr>
+          <w:rFonts w:ascii="Calibri" w:hAnsi="Calibri" w:cs="Calibri"/>
+          <w:b/>
+          <w:bCs/>
+        </w:rPr>
+      </w:pPr>
+      <w:r>
+        <w:rPr>
+          <w:rFonts w:ascii="Calibri" w:hAnsi="Calibri" w:cs="Calibri"/>
+          <w:b/>
+          <w:bCs/>
+        </w:rPr>
+        <w:t xml:space="preserve">  </w:t>
+      </w:r>
+      <w:proofErr w:type="spellStart"/>
+      <w:r>
+        <w:rPr>
+          <w:rFonts w:ascii="Calibri" w:hAnsi="Calibri" w:cs="Calibri"/>
+          <w:b/>
+          <w:bCs/>
+        </w:rPr>
+        <w:t>shtTempF</w:t>
+      </w:r>
+      <w:proofErr w:type="spellEnd"/>
+      <w:r>
+        <w:rPr>
+          <w:rFonts w:ascii="Calibri" w:hAnsi="Calibri" w:cs="Calibri"/>
+          <w:b/>
+          <w:bCs/>
+        </w:rPr>
+        <w:t xml:space="preserve"> = (sht3x.cTemp * 1.8f) + 32.</w:t>
+      </w:r>
+      <w:proofErr w:type="gramStart"/>
+      <w:r>
+        <w:rPr>
+          <w:rFonts w:ascii="Calibri" w:hAnsi="Calibri" w:cs="Calibri"/>
+          <w:b/>
+          <w:bCs/>
+        </w:rPr>
+        <w:t>0f;</w:t>
+      </w:r>
+      <w:proofErr w:type="gramEnd"/>
+    </w:p>
+    <w:p>
+      <w:pPr>
+        <w:rPr>
+          <w:rFonts w:ascii="Calibri" w:hAnsi="Calibri" w:cs="Calibri"/>
+          <w:b/>
+          <w:bCs/>
+        </w:rPr>
+      </w:pPr>
+      <w:r>
+        <w:rPr>
+          <w:rFonts w:ascii="Calibri" w:hAnsi="Calibri" w:cs="Calibri"/>
+          <w:b/>
+          <w:bCs/>
+        </w:rPr>
+        <w:t xml:space="preserve">  </w:t>
+      </w:r>
+      <w:proofErr w:type="spellStart"/>
+      <w:r>
+        <w:rPr>
+          <w:rFonts w:ascii="Calibri" w:hAnsi="Calibri" w:cs="Calibri"/>
+          <w:b/>
+          <w:bCs/>
+        </w:rPr>
+        <w:t>shtHumidity</w:t>
+      </w:r>
+      <w:proofErr w:type="spellEnd"/>
+      <w:r>
+        <w:rPr>
+          <w:rFonts w:ascii="Calibri" w:hAnsi="Calibri" w:cs="Calibri"/>
+          <w:b/>
+          <w:bCs/>
+        </w:rPr>
+        <w:t xml:space="preserve"> = sht3x.</w:t>
+      </w:r>
+      <w:proofErr w:type="gramStart"/>
+      <w:r>
+        <w:rPr>
+          <w:rFonts w:ascii="Calibri" w:hAnsi="Calibri" w:cs="Calibri"/>
+          <w:b/>
+          <w:bCs/>
+        </w:rPr>
+        <w:t>humidity;</w:t>
+      </w:r>
+      <w:proofErr w:type="gramEnd"/>
     </w:p>
     <w:p>
       <w:pPr>
@@ -2459,59 +4335,251 @@
           <w:b/>
           <w:bCs/>
         </w:rPr>
-        <w:t>if (qmpPresent &amp;&amp; qmp.update()) {</w:t>
-      </w:r>
-    </w:p>
-    <w:p>
-      <w:pPr>
-        <w:rPr>
-          <w:rFonts w:ascii="Calibri" w:hAnsi="Calibri" w:cs="Calibri"/>
-          <w:b/>
-          <w:bCs/>
-        </w:rPr>
-      </w:pPr>
-      <w:r>
-        <w:rPr>
-          <w:rFonts w:ascii="Calibri" w:hAnsi="Calibri" w:cs="Calibri"/>
-          <w:b/>
-          <w:bCs/>
-        </w:rPr>
-        <w:t>  qmpTempF = (qmp.cTemp * 1.8f) + 32.0f;</w:t>
-      </w:r>
-    </w:p>
-    <w:p>
-      <w:pPr>
-        <w:rPr>
-          <w:rFonts w:ascii="Calibri" w:hAnsi="Calibri" w:cs="Calibri"/>
-          <w:b/>
-          <w:bCs/>
-        </w:rPr>
-      </w:pPr>
-      <w:r>
-        <w:rPr>
-          <w:rFonts w:ascii="Calibri" w:hAnsi="Calibri" w:cs="Calibri"/>
-          <w:b/>
-          <w:bCs/>
-        </w:rPr>
-        <w:t>  qmpPressureInHg = qmp.pressure * 0.0002953f;</w:t>
-      </w:r>
-    </w:p>
-    <w:p>
-      <w:pPr>
-        <w:rPr>
-          <w:rFonts w:ascii="Calibri" w:hAnsi="Calibri" w:cs="Calibri"/>
-          <w:b/>
-          <w:bCs/>
-        </w:rPr>
-      </w:pPr>
-      <w:r>
-        <w:rPr>
-          <w:rFonts w:ascii="Calibri" w:hAnsi="Calibri" w:cs="Calibri"/>
-          <w:b/>
-          <w:bCs/>
-        </w:rPr>
-        <w:t>  qmpAltitudeFt = qmp.altitude * 3.28084f;</w:t>
-      </w:r>
+        <w:t>if (</w:t>
+      </w:r>
+      <w:proofErr w:type="spellStart"/>
+      <w:r>
+        <w:rPr>
+          <w:rFonts w:ascii="Calibri" w:hAnsi="Calibri" w:cs="Calibri"/>
+          <w:b/>
+          <w:bCs/>
+        </w:rPr>
+        <w:t>qmpPresent</w:t>
+      </w:r>
+      <w:proofErr w:type="spellEnd"/>
+      <w:r>
+        <w:rPr>
+          <w:rFonts w:ascii="Calibri" w:hAnsi="Calibri" w:cs="Calibri"/>
+          <w:b/>
+          <w:bCs/>
+        </w:rPr>
+        <w:t xml:space="preserve"> &amp;&amp; </w:t>
+      </w:r>
+      <w:proofErr w:type="spellStart"/>
+      <w:proofErr w:type="gramStart"/>
+      <w:r>
+        <w:rPr>
+          <w:rFonts w:ascii="Calibri" w:hAnsi="Calibri" w:cs="Calibri"/>
+          <w:b/>
+          <w:bCs/>
+        </w:rPr>
+        <w:t>qmp.update</w:t>
+      </w:r>
+      <w:proofErr w:type="spellEnd"/>
+      <w:proofErr w:type="gramEnd"/>
+      <w:r>
+        <w:rPr>
+          <w:rFonts w:ascii="Calibri" w:hAnsi="Calibri" w:cs="Calibri"/>
+          <w:b/>
+          <w:bCs/>
+        </w:rPr>
+        <w:t>(</w:t>
+      </w:r>
+      <w:proofErr w:type="gramStart"/>
+      <w:r>
+        <w:rPr>
+          <w:rFonts w:ascii="Calibri" w:hAnsi="Calibri" w:cs="Calibri"/>
+          <w:b/>
+          <w:bCs/>
+        </w:rPr>
+        <w:t>)) {</w:t>
+      </w:r>
+      <w:proofErr w:type="gramEnd"/>
+    </w:p>
+    <w:p>
+      <w:pPr>
+        <w:rPr>
+          <w:rFonts w:ascii="Calibri" w:hAnsi="Calibri" w:cs="Calibri"/>
+          <w:b/>
+          <w:bCs/>
+        </w:rPr>
+      </w:pPr>
+      <w:r>
+        <w:rPr>
+          <w:rFonts w:ascii="Calibri" w:hAnsi="Calibri" w:cs="Calibri"/>
+          <w:b/>
+          <w:bCs/>
+        </w:rPr>
+        <w:t xml:space="preserve">  </w:t>
+      </w:r>
+      <w:proofErr w:type="spellStart"/>
+      <w:r>
+        <w:rPr>
+          <w:rFonts w:ascii="Calibri" w:hAnsi="Calibri" w:cs="Calibri"/>
+          <w:b/>
+          <w:bCs/>
+        </w:rPr>
+        <w:t>qmpTempF</w:t>
+      </w:r>
+      <w:proofErr w:type="spellEnd"/>
+      <w:r>
+        <w:rPr>
+          <w:rFonts w:ascii="Calibri" w:hAnsi="Calibri" w:cs="Calibri"/>
+          <w:b/>
+          <w:bCs/>
+        </w:rPr>
+        <w:t xml:space="preserve"> = (</w:t>
+      </w:r>
+      <w:proofErr w:type="spellStart"/>
+      <w:proofErr w:type="gramStart"/>
+      <w:r>
+        <w:rPr>
+          <w:rFonts w:ascii="Calibri" w:hAnsi="Calibri" w:cs="Calibri"/>
+          <w:b/>
+          <w:bCs/>
+        </w:rPr>
+        <w:t>qmp.cTemp</w:t>
+      </w:r>
+      <w:proofErr w:type="spellEnd"/>
+      <w:proofErr w:type="gramEnd"/>
+      <w:r>
+        <w:rPr>
+          <w:rFonts w:ascii="Calibri" w:hAnsi="Calibri" w:cs="Calibri"/>
+          <w:b/>
+          <w:bCs/>
+        </w:rPr>
+        <w:t xml:space="preserve"> * 1.8f) + 32.</w:t>
+      </w:r>
+      <w:proofErr w:type="gramStart"/>
+      <w:r>
+        <w:rPr>
+          <w:rFonts w:ascii="Calibri" w:hAnsi="Calibri" w:cs="Calibri"/>
+          <w:b/>
+          <w:bCs/>
+        </w:rPr>
+        <w:t>0f;</w:t>
+      </w:r>
+      <w:proofErr w:type="gramEnd"/>
+    </w:p>
+    <w:p>
+      <w:pPr>
+        <w:rPr>
+          <w:rFonts w:ascii="Calibri" w:hAnsi="Calibri" w:cs="Calibri"/>
+          <w:b/>
+          <w:bCs/>
+        </w:rPr>
+      </w:pPr>
+      <w:r>
+        <w:rPr>
+          <w:rFonts w:ascii="Calibri" w:hAnsi="Calibri" w:cs="Calibri"/>
+          <w:b/>
+          <w:bCs/>
+        </w:rPr>
+        <w:t xml:space="preserve">  </w:t>
+      </w:r>
+      <w:proofErr w:type="spellStart"/>
+      <w:r>
+        <w:rPr>
+          <w:rFonts w:ascii="Calibri" w:hAnsi="Calibri" w:cs="Calibri"/>
+          <w:b/>
+          <w:bCs/>
+        </w:rPr>
+        <w:t>qmpPressureInHg</w:t>
+      </w:r>
+      <w:proofErr w:type="spellEnd"/>
+      <w:r>
+        <w:rPr>
+          <w:rFonts w:ascii="Calibri" w:hAnsi="Calibri" w:cs="Calibri"/>
+          <w:b/>
+          <w:bCs/>
+        </w:rPr>
+        <w:t xml:space="preserve"> = </w:t>
+      </w:r>
+      <w:proofErr w:type="spellStart"/>
+      <w:proofErr w:type="gramStart"/>
+      <w:r>
+        <w:rPr>
+          <w:rFonts w:ascii="Calibri" w:hAnsi="Calibri" w:cs="Calibri"/>
+          <w:b/>
+          <w:bCs/>
+        </w:rPr>
+        <w:t>qmp.pressure</w:t>
+      </w:r>
+      <w:proofErr w:type="spellEnd"/>
+      <w:proofErr w:type="gramEnd"/>
+      <w:r>
+        <w:rPr>
+          <w:rFonts w:ascii="Calibri" w:hAnsi="Calibri" w:cs="Calibri"/>
+          <w:b/>
+          <w:bCs/>
+        </w:rPr>
+        <w:t xml:space="preserve"> * 0.</w:t>
+      </w:r>
+      <w:proofErr w:type="gramStart"/>
+      <w:r>
+        <w:rPr>
+          <w:rFonts w:ascii="Calibri" w:hAnsi="Calibri" w:cs="Calibri"/>
+          <w:b/>
+          <w:bCs/>
+        </w:rPr>
+        <w:t>0002953f;</w:t>
+      </w:r>
+      <w:proofErr w:type="gramEnd"/>
+    </w:p>
+    <w:p>
+      <w:pPr>
+        <w:rPr>
+          <w:rFonts w:ascii="Calibri" w:hAnsi="Calibri" w:cs="Calibri"/>
+          <w:b/>
+          <w:bCs/>
+        </w:rPr>
+      </w:pPr>
+      <w:r>
+        <w:rPr>
+          <w:rFonts w:ascii="Calibri" w:hAnsi="Calibri" w:cs="Calibri"/>
+          <w:b/>
+          <w:bCs/>
+        </w:rPr>
+        <w:t xml:space="preserve">  </w:t>
+      </w:r>
+      <w:proofErr w:type="spellStart"/>
+      <w:r>
+        <w:rPr>
+          <w:rFonts w:ascii="Calibri" w:hAnsi="Calibri" w:cs="Calibri"/>
+          <w:b/>
+          <w:bCs/>
+        </w:rPr>
+        <w:t>qmpAltitudeFt</w:t>
+      </w:r>
+      <w:proofErr w:type="spellEnd"/>
+      <w:r>
+        <w:rPr>
+          <w:rFonts w:ascii="Calibri" w:hAnsi="Calibri" w:cs="Calibri"/>
+          <w:b/>
+          <w:bCs/>
+        </w:rPr>
+        <w:t xml:space="preserve"> = </w:t>
+      </w:r>
+      <w:proofErr w:type="spellStart"/>
+      <w:proofErr w:type="gramStart"/>
+      <w:r>
+        <w:rPr>
+          <w:rFonts w:ascii="Calibri" w:hAnsi="Calibri" w:cs="Calibri"/>
+          <w:b/>
+          <w:bCs/>
+        </w:rPr>
+        <w:t>qmp.altitude</w:t>
+      </w:r>
+      <w:proofErr w:type="spellEnd"/>
+      <w:proofErr w:type="gramEnd"/>
+      <w:r>
+        <w:rPr>
+          <w:rFonts w:ascii="Calibri" w:hAnsi="Calibri" w:cs="Calibri"/>
+          <w:b/>
+          <w:bCs/>
+        </w:rPr>
+        <w:t xml:space="preserve"> * 3.</w:t>
+      </w:r>
+      <w:proofErr w:type="gramStart"/>
+      <w:r>
+        <w:rPr>
+          <w:rFonts w:ascii="Calibri" w:hAnsi="Calibri" w:cs="Calibri"/>
+          <w:b/>
+          <w:bCs/>
+        </w:rPr>
+        <w:t>28084f;</w:t>
+      </w:r>
+      <w:proofErr w:type="gramEnd"/>
     </w:p>
     <w:p>
       <w:pPr>
@@ -2543,13 +4611,33 @@
           <w:rFonts w:ascii="Calibri" w:hAnsi="Calibri" w:cs="Calibri"/>
         </w:rPr>
       </w:pPr>
-      <w:r>
-        <w:rPr>
-          <w:rFonts w:ascii="Calibri" w:hAnsi="Calibri" w:cs="Calibri"/>
-          <w:b/>
-          <w:bCs/>
-        </w:rPr>
-        <w:t>drawDashboard();</w:t>
+      <w:proofErr w:type="spellStart"/>
+      <w:proofErr w:type="gramStart"/>
+      <w:r>
+        <w:rPr>
+          <w:rFonts w:ascii="Calibri" w:hAnsi="Calibri" w:cs="Calibri"/>
+          <w:b/>
+          <w:bCs/>
+        </w:rPr>
+        <w:t>drawDashboard</w:t>
+      </w:r>
+      <w:proofErr w:type="spellEnd"/>
+      <w:r>
+        <w:rPr>
+          <w:rFonts w:ascii="Calibri" w:hAnsi="Calibri" w:cs="Calibri"/>
+          <w:b/>
+          <w:bCs/>
+        </w:rPr>
+        <w:t>(</w:t>
+      </w:r>
+      <w:proofErr w:type="gramEnd"/>
+      <w:r>
+        <w:rPr>
+          <w:rFonts w:ascii="Calibri" w:hAnsi="Calibri" w:cs="Calibri"/>
+          <w:b/>
+          <w:bCs/>
+        </w:rPr>
+        <w:t>);</w:t>
       </w:r>
       <w:r>
         <w:rPr>
